--- a/otchet/0382_Андрющенко_лр6.docx
+++ b/otchet/0382_Андрющенко_лр6.docx
@@ -20,6 +20,8 @@
           <w:lang w:eastAsia="ru-RU"/>
         </w:rPr>
       </w:pPr>
+      <w:bookmarkStart w:id="0" w:name="_GoBack"/>
+      <w:bookmarkEnd w:id="0"/>
       <w:r>
         <w:rPr>
           <w:rFonts w:ascii="Times New Roman" w:eastAsia="Times New Roman" w:hAnsi="Times New Roman" w:cs="Times New Roman"/>
@@ -308,7 +310,7 @@
           <w:kern w:val="3"/>
           <w:sz w:val="28"/>
           <w:szCs w:val="28"/>
-          <w:lang w:val="en-US" w:eastAsia="ru-RU"/>
+          <w:lang w:eastAsia="ru-RU"/>
         </w:rPr>
       </w:pPr>
       <w:r>
@@ -329,7 +331,7 @@
           <w:kern w:val="3"/>
           <w:sz w:val="28"/>
           <w:szCs w:val="28"/>
-          <w:lang w:val="en-US" w:eastAsia="ru-RU"/>
+          <w:lang w:eastAsia="ru-RU"/>
         </w:rPr>
         <w:t>6</w:t>
       </w:r>
@@ -1465,8 +1467,10 @@
       <w:r>
         <w:rPr>
           <w:rFonts w:ascii="Times New Roman" w:eastAsia="Calibri" w:hAnsi="Times New Roman" w:cs="Times New Roman"/>
-          <w:sz w:val="28"/>
-          <w:szCs w:val="28"/>
+          <w:noProof/>
+          <w:sz w:val="28"/>
+          <w:szCs w:val="28"/>
+          <w:lang w:eastAsia="ru-RU"/>
         </w:rPr>
         <w:drawing>
           <wp:inline distT="0" distB="0" distL="0" distR="0" wp14:anchorId="2B1D1818" wp14:editId="43C831A5">
@@ -1514,7 +1518,7 @@
           <w:rFonts w:ascii="Calibri" w:eastAsia="Calibri" w:hAnsi="Calibri" w:cs="Times New Roman"/>
         </w:rPr>
       </w:pPr>
-      <w:bookmarkStart w:id="0" w:name="_Ref84115644"/>
+      <w:bookmarkStart w:id="1" w:name="_Ref84115644"/>
       <w:r>
         <w:rPr>
           <w:rFonts w:ascii="Times New Roman" w:eastAsia="Times New Roman" w:hAnsi="Times New Roman" w:cs="Mangal"/>
@@ -1582,7 +1586,7 @@
         </w:rPr>
         <w:fldChar w:fldCharType="end"/>
       </w:r>
-      <w:bookmarkEnd w:id="0"/>
+      <w:bookmarkEnd w:id="1"/>
       <w:r>
         <w:rPr>
           <w:rFonts w:ascii="Times New Roman" w:eastAsia="Times New Roman" w:hAnsi="Times New Roman" w:cs="Mangal"/>
@@ -1770,21 +1774,7 @@
           <w:rStyle w:val="10"/>
           <w:b w:val="0"/>
         </w:rPr>
-        <w:t>ПРИЛОЖЕН</w:t>
-      </w:r>
-      <w:r>
-        <w:rPr>
-          <w:rStyle w:val="10"/>
-          <w:b w:val="0"/>
-        </w:rPr>
-        <w:t>И</w:t>
-      </w:r>
-      <w:r>
-        <w:rPr>
-          <w:rStyle w:val="10"/>
-          <w:b w:val="0"/>
-        </w:rPr>
-        <w:t xml:space="preserve">Е </w:t>
+        <w:t xml:space="preserve">ПРИЛОЖЕНИЕ </w:t>
       </w:r>
       <w:r>
         <w:rPr>
@@ -2225,6 +2215,30 @@
           <w:szCs w:val="28"/>
           <w:lang w:eastAsia="zh-CN" w:bidi="hi-IN"/>
         </w:rPr>
+        <w:fldChar w:fldCharType="separate"/>
+      </w:r>
+      <w:r>
+        <w:rPr>
+          <w:rFonts w:ascii="Times New Roman" w:eastAsia="Times New Roman" w:hAnsi="Times New Roman" w:cs="Times New Roman"/>
+          <w:bCs/>
+          <w:kern w:val="3"/>
+          <w:sz w:val="28"/>
+          <w:szCs w:val="28"/>
+          <w:lang w:eastAsia="zh-CN" w:bidi="hi-IN"/>
+        </w:rPr>
+        <w:t xml:space="preserve">Ошибка! Источник ссылки не </w:t>
+      </w:r>
+      <w:proofErr w:type="gramStart"/>
+      <w:r>
+        <w:rPr>
+          <w:rFonts w:ascii="Times New Roman" w:eastAsia="Times New Roman" w:hAnsi="Times New Roman" w:cs="Times New Roman"/>
+          <w:bCs/>
+          <w:kern w:val="3"/>
+          <w:sz w:val="28"/>
+          <w:szCs w:val="28"/>
+          <w:lang w:eastAsia="zh-CN" w:bidi="hi-IN"/>
+        </w:rPr>
+        <w:t>найден.</w:t>
       </w:r>
       <w:r>
         <w:rPr>
@@ -2235,52 +2249,19 @@
           <w:szCs w:val="28"/>
           <w:lang w:eastAsia="zh-CN" w:bidi="hi-IN"/>
         </w:rPr>
-        <w:fldChar w:fldCharType="separate"/>
-      </w:r>
-      <w:r>
-        <w:rPr>
-          <w:rStyle w:val="10"/>
-          <w:b w:val="0"/>
-        </w:rPr>
-        <w:t>ПРИЛОЖЕНИЕ</w:t>
-      </w:r>
-      <w:r>
-        <w:rPr>
-          <w:rStyle w:val="10"/>
-          <w:b w:val="0"/>
-        </w:rPr>
-        <w:t xml:space="preserve"> </w:t>
-      </w:r>
-      <w:r>
-        <w:rPr>
-          <w:rStyle w:val="10"/>
-          <w:b w:val="0"/>
-          <w:noProof/>
-          <w:lang w:val="en-US"/>
-        </w:rPr>
-        <w:t>B</w:t>
+        <w:fldChar w:fldCharType="end"/>
       </w:r>
       <w:r>
         <w:rPr>
           <w:rFonts w:ascii="Times New Roman" w:eastAsia="Times New Roman" w:hAnsi="Times New Roman" w:cs="Times New Roman"/>
-          <w:b/>
           <w:kern w:val="3"/>
           <w:sz w:val="28"/>
           <w:szCs w:val="28"/>
           <w:lang w:eastAsia="zh-CN" w:bidi="hi-IN"/>
         </w:rPr>
-        <w:fldChar w:fldCharType="end"/>
-      </w:r>
-      <w:r>
-        <w:rPr>
-          <w:rFonts w:ascii="Times New Roman" w:eastAsia="Times New Roman" w:hAnsi="Times New Roman" w:cs="Times New Roman"/>
-          <w:kern w:val="3"/>
-          <w:sz w:val="28"/>
-          <w:szCs w:val="28"/>
-          <w:lang w:eastAsia="zh-CN" w:bidi="hi-IN"/>
-        </w:rPr>
         <w:t>.</w:t>
       </w:r>
+      <w:proofErr w:type="gramEnd"/>
     </w:p>
     <w:p>
       <w:pPr>
@@ -2632,6 +2613,7 @@
           <w:szCs w:val="21"/>
           <w:lang w:val="en-US" w:eastAsia="ru-RU"/>
         </w:rPr>
+        <w:lastRenderedPageBreak/>
         <w:t>    } else if (</w:t>
       </w:r>
       <w:proofErr w:type="spellStart"/>
@@ -2774,7 +2756,6 @@
           <w:szCs w:val="21"/>
           <w:lang w:val="en-US" w:eastAsia="ru-RU"/>
         </w:rPr>
-        <w:lastRenderedPageBreak/>
         <w:t>    } else if (</w:t>
       </w:r>
       <w:proofErr w:type="spellStart"/>
@@ -3015,6 +2996,30 @@
           <w:szCs w:val="28"/>
           <w:lang w:eastAsia="zh-CN" w:bidi="hi-IN"/>
         </w:rPr>
+        <w:fldChar w:fldCharType="separate"/>
+      </w:r>
+      <w:r>
+        <w:rPr>
+          <w:rFonts w:ascii="Times New Roman" w:eastAsia="Times New Roman" w:hAnsi="Times New Roman" w:cs="Times New Roman"/>
+          <w:bCs/>
+          <w:kern w:val="3"/>
+          <w:sz w:val="28"/>
+          <w:szCs w:val="28"/>
+          <w:lang w:eastAsia="zh-CN" w:bidi="hi-IN"/>
+        </w:rPr>
+        <w:t xml:space="preserve">Ошибка! Источник ссылки не </w:t>
+      </w:r>
+      <w:proofErr w:type="gramStart"/>
+      <w:r>
+        <w:rPr>
+          <w:rFonts w:ascii="Times New Roman" w:eastAsia="Times New Roman" w:hAnsi="Times New Roman" w:cs="Times New Roman"/>
+          <w:bCs/>
+          <w:kern w:val="3"/>
+          <w:sz w:val="28"/>
+          <w:szCs w:val="28"/>
+          <w:lang w:eastAsia="zh-CN" w:bidi="hi-IN"/>
+        </w:rPr>
+        <w:t>найден.</w:t>
       </w:r>
       <w:r>
         <w:rPr>
@@ -3025,44 +3030,19 @@
           <w:szCs w:val="28"/>
           <w:lang w:eastAsia="zh-CN" w:bidi="hi-IN"/>
         </w:rPr>
-        <w:fldChar w:fldCharType="separate"/>
-      </w:r>
-      <w:r>
-        <w:rPr>
-          <w:rStyle w:val="10"/>
-          <w:b w:val="0"/>
-        </w:rPr>
-        <w:t xml:space="preserve">ПРИЛОЖЕНИЕ </w:t>
-      </w:r>
-      <w:r>
-        <w:rPr>
-          <w:rStyle w:val="10"/>
-          <w:b w:val="0"/>
-          <w:noProof/>
-        </w:rPr>
-        <w:t>C</w:t>
+        <w:fldChar w:fldCharType="end"/>
       </w:r>
       <w:r>
         <w:rPr>
           <w:rFonts w:ascii="Times New Roman" w:eastAsia="Times New Roman" w:hAnsi="Times New Roman" w:cs="Times New Roman"/>
-          <w:b/>
           <w:kern w:val="3"/>
           <w:sz w:val="28"/>
           <w:szCs w:val="28"/>
           <w:lang w:eastAsia="zh-CN" w:bidi="hi-IN"/>
         </w:rPr>
-        <w:fldChar w:fldCharType="end"/>
-      </w:r>
-      <w:r>
-        <w:rPr>
-          <w:rFonts w:ascii="Times New Roman" w:eastAsia="Times New Roman" w:hAnsi="Times New Roman" w:cs="Times New Roman"/>
-          <w:kern w:val="3"/>
-          <w:sz w:val="28"/>
-          <w:szCs w:val="28"/>
-          <w:lang w:eastAsia="zh-CN" w:bidi="hi-IN"/>
-        </w:rPr>
         <w:t>.</w:t>
       </w:r>
+      <w:proofErr w:type="gramEnd"/>
     </w:p>
     <w:p>
       <w:pPr>
@@ -3163,7 +3143,16 @@
           <w:szCs w:val="21"/>
           <w:lang w:val="en-US" w:eastAsia="ru-RU"/>
         </w:rPr>
-        <w:t xml:space="preserve">  </w:t>
+        <w:t> </w:t>
+      </w:r>
+      <w:r>
+        <w:rPr>
+          <w:rFonts w:ascii="Consolas" w:eastAsia="Times New Roman" w:hAnsi="Consolas" w:cs="Times New Roman"/>
+          <w:sz w:val="21"/>
+          <w:szCs w:val="21"/>
+          <w:lang w:eastAsia="ru-RU"/>
+        </w:rPr>
+        <w:t xml:space="preserve"> </w:t>
       </w:r>
       <w:proofErr w:type="gramStart"/>
       <w:r>
@@ -3976,11 +3965,11 @@
           <w:szCs w:val="28"/>
         </w:rPr>
       </w:pPr>
-      <w:bookmarkStart w:id="1" w:name="_Ref87681558"/>
+      <w:bookmarkStart w:id="2" w:name="_Ref87681558"/>
       <w:r>
         <w:t xml:space="preserve">Рисунок </w:t>
       </w:r>
-      <w:bookmarkEnd w:id="1"/>
+      <w:bookmarkEnd w:id="2"/>
       <w:r>
         <w:t>2</w:t>
       </w:r>
@@ -7980,10 +7969,8 @@
           <w:szCs w:val="28"/>
           <w:lang w:eastAsia="zh-CN" w:bidi="hi-IN"/>
         </w:rPr>
-        <w:t>Вы</w:t>
-      </w:r>
-      <w:bookmarkStart w:id="2" w:name="_GoBack"/>
-      <w:bookmarkEnd w:id="2"/>
+        <w:t>Вывод</w:t>
+      </w:r>
       <w:r>
         <w:rPr>
           <w:rFonts w:ascii="Times New Roman" w:eastAsia="Times New Roman" w:hAnsi="Times New Roman" w:cs="Times New Roman"/>
@@ -7993,18 +7980,6 @@
           <w:sz w:val="28"/>
           <w:szCs w:val="28"/>
           <w:lang w:eastAsia="zh-CN" w:bidi="hi-IN"/>
-        </w:rPr>
-        <w:t>вод</w:t>
-      </w:r>
-      <w:r>
-        <w:rPr>
-          <w:rFonts w:ascii="Times New Roman" w:eastAsia="Times New Roman" w:hAnsi="Times New Roman" w:cs="Times New Roman"/>
-          <w:b/>
-          <w:bCs/>
-          <w:kern w:val="3"/>
-          <w:sz w:val="28"/>
-          <w:szCs w:val="28"/>
-          <w:lang w:val="en-US" w:eastAsia="zh-CN" w:bidi="hi-IN"/>
         </w:rPr>
         <w:t>.</w:t>
       </w:r>
@@ -8884,15 +8859,15 @@
           <w:rFonts w:ascii="Consolas" w:eastAsia="Times New Roman" w:hAnsi="Consolas" w:cs="Times New Roman"/>
           <w:sz w:val="21"/>
           <w:szCs w:val="21"/>
-          <w:lang w:eastAsia="ru-RU"/>
-        </w:rPr>
-      </w:pPr>
-      <w:r>
-        <w:rPr>
-          <w:rFonts w:ascii="Consolas" w:eastAsia="Times New Roman" w:hAnsi="Consolas" w:cs="Times New Roman"/>
-          <w:sz w:val="21"/>
-          <w:szCs w:val="21"/>
-          <w:lang w:eastAsia="ru-RU"/>
+          <w:lang w:val="en-US" w:eastAsia="ru-RU"/>
+        </w:rPr>
+      </w:pPr>
+      <w:r>
+        <w:rPr>
+          <w:rFonts w:ascii="Consolas" w:eastAsia="Times New Roman" w:hAnsi="Consolas" w:cs="Times New Roman"/>
+          <w:sz w:val="21"/>
+          <w:szCs w:val="21"/>
+          <w:lang w:val="en-US" w:eastAsia="ru-RU"/>
         </w:rPr>
         <w:t>};</w:t>
       </w:r>
@@ -8914,7 +8889,6 @@
           <w:color w:val="000000" w:themeColor="text1"/>
           <w:sz w:val="28"/>
           <w:szCs w:val="32"/>
-          <w:lang w:val="en-US"/>
         </w:rPr>
       </w:pPr>
       <w:r>
@@ -8927,7 +8901,6 @@
       <w:r>
         <w:rPr>
           <w:rStyle w:val="10"/>
-          <w:lang w:val="en-US"/>
         </w:rPr>
         <w:t xml:space="preserve"> </w:t>
       </w:r>
@@ -8949,7 +8922,6 @@
           <w:b/>
           <w:sz w:val="28"/>
           <w:szCs w:val="32"/>
-          <w:lang w:val="en-US"/>
         </w:rPr>
       </w:pPr>
       <w:r>
@@ -8957,7 +8929,6 @@
           <w:rFonts w:ascii="Times New Roman" w:eastAsiaTheme="majorEastAsia" w:hAnsi="Times New Roman" w:cstheme="majorBidi"/>
           <w:sz w:val="28"/>
           <w:szCs w:val="32"/>
-          <w:lang w:val="en-US"/>
         </w:rPr>
         <w:tab/>
       </w:r>
@@ -8976,7 +8947,6 @@
           <w:b/>
           <w:sz w:val="28"/>
           <w:szCs w:val="32"/>
-          <w:lang w:val="en-US"/>
         </w:rPr>
         <w:t xml:space="preserve"> </w:t>
       </w:r>
@@ -8995,7 +8965,6 @@
           <w:b/>
           <w:sz w:val="28"/>
           <w:szCs w:val="32"/>
-          <w:lang w:val="en-US"/>
         </w:rPr>
         <w:t xml:space="preserve"> </w:t>
       </w:r>
@@ -9025,7 +8994,6 @@
           <w:b/>
           <w:sz w:val="28"/>
           <w:szCs w:val="28"/>
-          <w:lang w:val="en-US"/>
         </w:rPr>
       </w:pPr>
       <w:r>
@@ -9038,9 +9006,6 @@
         <w:t>Файл</w:t>
       </w:r>
       <w:r>
-        <w:rPr>
-          <w:lang w:val="en-US"/>
-        </w:rPr>
         <w:t xml:space="preserve"> </w:t>
       </w:r>
       <w:r>
@@ -9059,7 +9024,6 @@
           <w:b/>
           <w:sz w:val="28"/>
           <w:szCs w:val="28"/>
-          <w:lang w:val="en-US"/>
         </w:rPr>
         <w:t>.</w:t>
       </w:r>
@@ -12764,28 +12728,17 @@
           <w:rFonts w:ascii="Consolas" w:eastAsia="Times New Roman" w:hAnsi="Consolas" w:cs="Times New Roman"/>
           <w:sz w:val="21"/>
           <w:szCs w:val="21"/>
-          <w:lang w:eastAsia="ru-RU"/>
-        </w:rPr>
-      </w:pPr>
-      <w:proofErr w:type="spellStart"/>
-      <w:r>
-        <w:rPr>
-          <w:rFonts w:ascii="Consolas" w:eastAsia="Times New Roman" w:hAnsi="Consolas" w:cs="Times New Roman"/>
-          <w:sz w:val="21"/>
-          <w:szCs w:val="21"/>
-          <w:lang w:eastAsia="ru-RU"/>
-        </w:rPr>
-        <w:t>private</w:t>
-      </w:r>
-      <w:proofErr w:type="spellEnd"/>
-      <w:r>
-        <w:rPr>
-          <w:rFonts w:ascii="Consolas" w:eastAsia="Times New Roman" w:hAnsi="Consolas" w:cs="Times New Roman"/>
-          <w:sz w:val="21"/>
-          <w:szCs w:val="21"/>
-          <w:lang w:eastAsia="ru-RU"/>
-        </w:rPr>
-        <w:t>:</w:t>
+          <w:lang w:val="en-US" w:eastAsia="ru-RU"/>
+        </w:rPr>
+      </w:pPr>
+      <w:r>
+        <w:rPr>
+          <w:rFonts w:ascii="Consolas" w:eastAsia="Times New Roman" w:hAnsi="Consolas" w:cs="Times New Roman"/>
+          <w:sz w:val="21"/>
+          <w:szCs w:val="21"/>
+          <w:lang w:val="en-US" w:eastAsia="ru-RU"/>
+        </w:rPr>
+        <w:t>private:</w:t>
       </w:r>
     </w:p>
     <w:p>
@@ -12835,6 +12788,688 @@
           <w:rFonts w:ascii="Consolas" w:eastAsia="Times New Roman" w:hAnsi="Consolas" w:cs="Times New Roman"/>
           <w:sz w:val="21"/>
           <w:szCs w:val="21"/>
+          <w:lang w:eastAsia="ru-RU"/>
+        </w:rPr>
+      </w:pPr>
+      <w:r>
+        <w:rPr>
+          <w:rFonts w:ascii="Consolas" w:eastAsia="Times New Roman" w:hAnsi="Consolas" w:cs="Times New Roman"/>
+          <w:sz w:val="21"/>
+          <w:szCs w:val="21"/>
+          <w:lang w:val="en-US" w:eastAsia="ru-RU"/>
+        </w:rPr>
+        <w:t xml:space="preserve">  </w:t>
+      </w:r>
+      <w:r>
+        <w:rPr>
+          <w:rFonts w:ascii="Consolas" w:eastAsia="Times New Roman" w:hAnsi="Consolas" w:cs="Times New Roman"/>
+          <w:sz w:val="21"/>
+          <w:szCs w:val="21"/>
+          <w:lang w:eastAsia="ru-RU"/>
+        </w:rPr>
+        <w:t>/// @</w:t>
+      </w:r>
+      <w:r>
+        <w:rPr>
+          <w:rFonts w:ascii="Consolas" w:eastAsia="Times New Roman" w:hAnsi="Consolas" w:cs="Times New Roman"/>
+          <w:sz w:val="21"/>
+          <w:szCs w:val="21"/>
+          <w:lang w:val="en-US" w:eastAsia="ru-RU"/>
+        </w:rPr>
+        <w:t>brief</w:t>
+      </w:r>
+      <w:r>
+        <w:rPr>
+          <w:rFonts w:ascii="Consolas" w:eastAsia="Times New Roman" w:hAnsi="Consolas" w:cs="Times New Roman"/>
+          <w:sz w:val="21"/>
+          <w:szCs w:val="21"/>
+          <w:lang w:eastAsia="ru-RU"/>
+        </w:rPr>
+        <w:t xml:space="preserve"> </w:t>
+      </w:r>
+      <w:r>
+        <w:rPr>
+          <w:rFonts w:ascii="Consolas" w:eastAsia="Times New Roman" w:hAnsi="Consolas" w:cs="Times New Roman"/>
+          <w:sz w:val="21"/>
+          <w:szCs w:val="21"/>
+          <w:lang w:eastAsia="ru-RU"/>
+        </w:rPr>
+        <w:t>Ширина</w:t>
+      </w:r>
+      <w:r>
+        <w:rPr>
+          <w:rFonts w:ascii="Consolas" w:eastAsia="Times New Roman" w:hAnsi="Consolas" w:cs="Times New Roman"/>
+          <w:sz w:val="21"/>
+          <w:szCs w:val="21"/>
+          <w:lang w:eastAsia="ru-RU"/>
+        </w:rPr>
+        <w:t xml:space="preserve"> </w:t>
+      </w:r>
+      <w:r>
+        <w:rPr>
+          <w:rFonts w:ascii="Consolas" w:eastAsia="Times New Roman" w:hAnsi="Consolas" w:cs="Times New Roman"/>
+          <w:sz w:val="21"/>
+          <w:szCs w:val="21"/>
+          <w:lang w:eastAsia="ru-RU"/>
+        </w:rPr>
+        <w:t>поля</w:t>
+      </w:r>
+      <w:r>
+        <w:rPr>
+          <w:rFonts w:ascii="Consolas" w:eastAsia="Times New Roman" w:hAnsi="Consolas" w:cs="Times New Roman"/>
+          <w:sz w:val="21"/>
+          <w:szCs w:val="21"/>
+          <w:lang w:eastAsia="ru-RU"/>
+        </w:rPr>
+        <w:t>.</w:t>
+      </w:r>
+    </w:p>
+    <w:p>
+      <w:pPr>
+        <w:spacing w:after="0" w:line="285" w:lineRule="atLeast"/>
+        <w:rPr>
+          <w:rFonts w:ascii="Consolas" w:eastAsia="Times New Roman" w:hAnsi="Consolas" w:cs="Times New Roman"/>
+          <w:sz w:val="21"/>
+          <w:szCs w:val="21"/>
+          <w:lang w:eastAsia="ru-RU"/>
+        </w:rPr>
+      </w:pPr>
+      <w:r>
+        <w:rPr>
+          <w:rFonts w:ascii="Consolas" w:eastAsia="Times New Roman" w:hAnsi="Consolas" w:cs="Times New Roman"/>
+          <w:sz w:val="21"/>
+          <w:szCs w:val="21"/>
+          <w:lang w:val="en-US" w:eastAsia="ru-RU"/>
+        </w:rPr>
+        <w:t> </w:t>
+      </w:r>
+      <w:r>
+        <w:rPr>
+          <w:rFonts w:ascii="Consolas" w:eastAsia="Times New Roman" w:hAnsi="Consolas" w:cs="Times New Roman"/>
+          <w:sz w:val="21"/>
+          <w:szCs w:val="21"/>
+          <w:lang w:eastAsia="ru-RU"/>
+        </w:rPr>
+        <w:t xml:space="preserve"> </w:t>
+      </w:r>
+      <w:proofErr w:type="gramStart"/>
+      <w:r>
+        <w:rPr>
+          <w:rFonts w:ascii="Consolas" w:eastAsia="Times New Roman" w:hAnsi="Consolas" w:cs="Times New Roman"/>
+          <w:sz w:val="21"/>
+          <w:szCs w:val="21"/>
+          <w:lang w:val="en-US" w:eastAsia="ru-RU"/>
+        </w:rPr>
+        <w:t>unsigned</w:t>
+      </w:r>
+      <w:proofErr w:type="gramEnd"/>
+      <w:r>
+        <w:rPr>
+          <w:rFonts w:ascii="Consolas" w:eastAsia="Times New Roman" w:hAnsi="Consolas" w:cs="Times New Roman"/>
+          <w:sz w:val="21"/>
+          <w:szCs w:val="21"/>
+          <w:lang w:eastAsia="ru-RU"/>
+        </w:rPr>
+        <w:t xml:space="preserve"> </w:t>
+      </w:r>
+      <w:r>
+        <w:rPr>
+          <w:rFonts w:ascii="Consolas" w:eastAsia="Times New Roman" w:hAnsi="Consolas" w:cs="Times New Roman"/>
+          <w:sz w:val="21"/>
+          <w:szCs w:val="21"/>
+          <w:lang w:val="en-US" w:eastAsia="ru-RU"/>
+        </w:rPr>
+        <w:t>short</w:t>
+      </w:r>
+      <w:r>
+        <w:rPr>
+          <w:rFonts w:ascii="Consolas" w:eastAsia="Times New Roman" w:hAnsi="Consolas" w:cs="Times New Roman"/>
+          <w:sz w:val="21"/>
+          <w:szCs w:val="21"/>
+          <w:lang w:eastAsia="ru-RU"/>
+        </w:rPr>
+        <w:t xml:space="preserve"> _</w:t>
+      </w:r>
+      <w:r>
+        <w:rPr>
+          <w:rFonts w:ascii="Consolas" w:eastAsia="Times New Roman" w:hAnsi="Consolas" w:cs="Times New Roman"/>
+          <w:sz w:val="21"/>
+          <w:szCs w:val="21"/>
+          <w:lang w:val="en-US" w:eastAsia="ru-RU"/>
+        </w:rPr>
+        <w:t>width</w:t>
+      </w:r>
+      <w:r>
+        <w:rPr>
+          <w:rFonts w:ascii="Consolas" w:eastAsia="Times New Roman" w:hAnsi="Consolas" w:cs="Times New Roman"/>
+          <w:sz w:val="21"/>
+          <w:szCs w:val="21"/>
+          <w:lang w:eastAsia="ru-RU"/>
+        </w:rPr>
+        <w:t xml:space="preserve"> = 0;</w:t>
+      </w:r>
+    </w:p>
+    <w:p>
+      <w:pPr>
+        <w:spacing w:after="0" w:line="285" w:lineRule="atLeast"/>
+        <w:rPr>
+          <w:rFonts w:ascii="Consolas" w:eastAsia="Times New Roman" w:hAnsi="Consolas" w:cs="Times New Roman"/>
+          <w:sz w:val="21"/>
+          <w:szCs w:val="21"/>
+          <w:lang w:eastAsia="ru-RU"/>
+        </w:rPr>
+      </w:pPr>
+      <w:r>
+        <w:rPr>
+          <w:rFonts w:ascii="Consolas" w:eastAsia="Times New Roman" w:hAnsi="Consolas" w:cs="Times New Roman"/>
+          <w:sz w:val="21"/>
+          <w:szCs w:val="21"/>
+          <w:lang w:val="en-US" w:eastAsia="ru-RU"/>
+        </w:rPr>
+        <w:t> </w:t>
+      </w:r>
+      <w:r>
+        <w:rPr>
+          <w:rFonts w:ascii="Consolas" w:eastAsia="Times New Roman" w:hAnsi="Consolas" w:cs="Times New Roman"/>
+          <w:sz w:val="21"/>
+          <w:szCs w:val="21"/>
+          <w:lang w:eastAsia="ru-RU"/>
+        </w:rPr>
+        <w:t xml:space="preserve"> /// @</w:t>
+      </w:r>
+      <w:r>
+        <w:rPr>
+          <w:rFonts w:ascii="Consolas" w:eastAsia="Times New Roman" w:hAnsi="Consolas" w:cs="Times New Roman"/>
+          <w:sz w:val="21"/>
+          <w:szCs w:val="21"/>
+          <w:lang w:val="en-US" w:eastAsia="ru-RU"/>
+        </w:rPr>
+        <w:t>brief</w:t>
+      </w:r>
+      <w:r>
+        <w:rPr>
+          <w:rFonts w:ascii="Consolas" w:eastAsia="Times New Roman" w:hAnsi="Consolas" w:cs="Times New Roman"/>
+          <w:sz w:val="21"/>
+          <w:szCs w:val="21"/>
+          <w:lang w:eastAsia="ru-RU"/>
+        </w:rPr>
+        <w:t xml:space="preserve"> </w:t>
+      </w:r>
+      <w:r>
+        <w:rPr>
+          <w:rFonts w:ascii="Consolas" w:eastAsia="Times New Roman" w:hAnsi="Consolas" w:cs="Times New Roman"/>
+          <w:sz w:val="21"/>
+          <w:szCs w:val="21"/>
+          <w:lang w:eastAsia="ru-RU"/>
+        </w:rPr>
+        <w:t>Длина</w:t>
+      </w:r>
+      <w:r>
+        <w:rPr>
+          <w:rFonts w:ascii="Consolas" w:eastAsia="Times New Roman" w:hAnsi="Consolas" w:cs="Times New Roman"/>
+          <w:sz w:val="21"/>
+          <w:szCs w:val="21"/>
+          <w:lang w:eastAsia="ru-RU"/>
+        </w:rPr>
+        <w:t xml:space="preserve"> </w:t>
+      </w:r>
+      <w:r>
+        <w:rPr>
+          <w:rFonts w:ascii="Consolas" w:eastAsia="Times New Roman" w:hAnsi="Consolas" w:cs="Times New Roman"/>
+          <w:sz w:val="21"/>
+          <w:szCs w:val="21"/>
+          <w:lang w:eastAsia="ru-RU"/>
+        </w:rPr>
+        <w:t>поля</w:t>
+      </w:r>
+      <w:r>
+        <w:rPr>
+          <w:rFonts w:ascii="Consolas" w:eastAsia="Times New Roman" w:hAnsi="Consolas" w:cs="Times New Roman"/>
+          <w:sz w:val="21"/>
+          <w:szCs w:val="21"/>
+          <w:lang w:eastAsia="ru-RU"/>
+        </w:rPr>
+        <w:t>.</w:t>
+      </w:r>
+    </w:p>
+    <w:p>
+      <w:pPr>
+        <w:spacing w:after="0" w:line="285" w:lineRule="atLeast"/>
+        <w:rPr>
+          <w:rFonts w:ascii="Consolas" w:eastAsia="Times New Roman" w:hAnsi="Consolas" w:cs="Times New Roman"/>
+          <w:sz w:val="21"/>
+          <w:szCs w:val="21"/>
+          <w:lang w:val="en-US" w:eastAsia="ru-RU"/>
+        </w:rPr>
+      </w:pPr>
+      <w:r>
+        <w:rPr>
+          <w:rFonts w:ascii="Consolas" w:eastAsia="Times New Roman" w:hAnsi="Consolas" w:cs="Times New Roman"/>
+          <w:sz w:val="21"/>
+          <w:szCs w:val="21"/>
+          <w:lang w:val="en-US" w:eastAsia="ru-RU"/>
+        </w:rPr>
+        <w:t> </w:t>
+      </w:r>
+      <w:r>
+        <w:rPr>
+          <w:rFonts w:ascii="Consolas" w:eastAsia="Times New Roman" w:hAnsi="Consolas" w:cs="Times New Roman"/>
+          <w:sz w:val="21"/>
+          <w:szCs w:val="21"/>
+          <w:lang w:eastAsia="ru-RU"/>
+        </w:rPr>
+        <w:t xml:space="preserve"> </w:t>
+      </w:r>
+      <w:proofErr w:type="gramStart"/>
+      <w:r>
+        <w:rPr>
+          <w:rFonts w:ascii="Consolas" w:eastAsia="Times New Roman" w:hAnsi="Consolas" w:cs="Times New Roman"/>
+          <w:sz w:val="21"/>
+          <w:szCs w:val="21"/>
+          <w:lang w:val="en-US" w:eastAsia="ru-RU"/>
+        </w:rPr>
+        <w:t>unsigned</w:t>
+      </w:r>
+      <w:proofErr w:type="gramEnd"/>
+      <w:r>
+        <w:rPr>
+          <w:rFonts w:ascii="Consolas" w:eastAsia="Times New Roman" w:hAnsi="Consolas" w:cs="Times New Roman"/>
+          <w:sz w:val="21"/>
+          <w:szCs w:val="21"/>
+          <w:lang w:val="en-US" w:eastAsia="ru-RU"/>
+        </w:rPr>
+        <w:t xml:space="preserve"> short _</w:t>
+      </w:r>
+      <w:proofErr w:type="spellStart"/>
+      <w:r>
+        <w:rPr>
+          <w:rFonts w:ascii="Consolas" w:eastAsia="Times New Roman" w:hAnsi="Consolas" w:cs="Times New Roman"/>
+          <w:sz w:val="21"/>
+          <w:szCs w:val="21"/>
+          <w:lang w:val="en-US" w:eastAsia="ru-RU"/>
+        </w:rPr>
+        <w:t>heigth</w:t>
+      </w:r>
+      <w:proofErr w:type="spellEnd"/>
+      <w:r>
+        <w:rPr>
+          <w:rFonts w:ascii="Consolas" w:eastAsia="Times New Roman" w:hAnsi="Consolas" w:cs="Times New Roman"/>
+          <w:sz w:val="21"/>
+          <w:szCs w:val="21"/>
+          <w:lang w:val="en-US" w:eastAsia="ru-RU"/>
+        </w:rPr>
+        <w:t xml:space="preserve"> = 0;</w:t>
+      </w:r>
+    </w:p>
+    <w:p>
+      <w:pPr>
+        <w:spacing w:after="0" w:line="285" w:lineRule="atLeast"/>
+        <w:rPr>
+          <w:rFonts w:ascii="Consolas" w:eastAsia="Times New Roman" w:hAnsi="Consolas" w:cs="Times New Roman"/>
+          <w:sz w:val="21"/>
+          <w:szCs w:val="21"/>
+          <w:lang w:val="en-US" w:eastAsia="ru-RU"/>
+        </w:rPr>
+      </w:pPr>
+    </w:p>
+    <w:p>
+      <w:pPr>
+        <w:spacing w:after="0" w:line="285" w:lineRule="atLeast"/>
+        <w:rPr>
+          <w:rFonts w:ascii="Consolas" w:eastAsia="Times New Roman" w:hAnsi="Consolas" w:cs="Times New Roman"/>
+          <w:sz w:val="21"/>
+          <w:szCs w:val="21"/>
+          <w:lang w:val="en-US" w:eastAsia="ru-RU"/>
+        </w:rPr>
+      </w:pPr>
+      <w:r>
+        <w:rPr>
+          <w:rFonts w:ascii="Consolas" w:eastAsia="Times New Roman" w:hAnsi="Consolas" w:cs="Times New Roman"/>
+          <w:sz w:val="21"/>
+          <w:szCs w:val="21"/>
+          <w:lang w:val="en-US" w:eastAsia="ru-RU"/>
+        </w:rPr>
+        <w:t xml:space="preserve">  </w:t>
+      </w:r>
+      <w:proofErr w:type="gramStart"/>
+      <w:r>
+        <w:rPr>
+          <w:rFonts w:ascii="Consolas" w:eastAsia="Times New Roman" w:hAnsi="Consolas" w:cs="Times New Roman"/>
+          <w:sz w:val="21"/>
+          <w:szCs w:val="21"/>
+          <w:lang w:val="en-US" w:eastAsia="ru-RU"/>
+        </w:rPr>
+        <w:t>unsigned</w:t>
+      </w:r>
+      <w:proofErr w:type="gramEnd"/>
+      <w:r>
+        <w:rPr>
+          <w:rFonts w:ascii="Consolas" w:eastAsia="Times New Roman" w:hAnsi="Consolas" w:cs="Times New Roman"/>
+          <w:sz w:val="21"/>
+          <w:szCs w:val="21"/>
+          <w:lang w:val="en-US" w:eastAsia="ru-RU"/>
+        </w:rPr>
+        <w:t xml:space="preserve"> short _</w:t>
+      </w:r>
+      <w:proofErr w:type="spellStart"/>
+      <w:r>
+        <w:rPr>
+          <w:rFonts w:ascii="Consolas" w:eastAsia="Times New Roman" w:hAnsi="Consolas" w:cs="Times New Roman"/>
+          <w:sz w:val="21"/>
+          <w:szCs w:val="21"/>
+          <w:lang w:val="en-US" w:eastAsia="ru-RU"/>
+        </w:rPr>
+        <w:t>widthMaxIndex</w:t>
+      </w:r>
+      <w:proofErr w:type="spellEnd"/>
+      <w:r>
+        <w:rPr>
+          <w:rFonts w:ascii="Consolas" w:eastAsia="Times New Roman" w:hAnsi="Consolas" w:cs="Times New Roman"/>
+          <w:sz w:val="21"/>
+          <w:szCs w:val="21"/>
+          <w:lang w:val="en-US" w:eastAsia="ru-RU"/>
+        </w:rPr>
+        <w:t xml:space="preserve"> = 0;</w:t>
+      </w:r>
+    </w:p>
+    <w:p>
+      <w:pPr>
+        <w:spacing w:after="0" w:line="285" w:lineRule="atLeast"/>
+        <w:rPr>
+          <w:rFonts w:ascii="Consolas" w:eastAsia="Times New Roman" w:hAnsi="Consolas" w:cs="Times New Roman"/>
+          <w:sz w:val="21"/>
+          <w:szCs w:val="21"/>
+          <w:lang w:eastAsia="ru-RU"/>
+        </w:rPr>
+      </w:pPr>
+      <w:r>
+        <w:rPr>
+          <w:rFonts w:ascii="Consolas" w:eastAsia="Times New Roman" w:hAnsi="Consolas" w:cs="Times New Roman"/>
+          <w:sz w:val="21"/>
+          <w:szCs w:val="21"/>
+          <w:lang w:val="en-US" w:eastAsia="ru-RU"/>
+        </w:rPr>
+        <w:t xml:space="preserve">  </w:t>
+      </w:r>
+      <w:proofErr w:type="spellStart"/>
+      <w:r>
+        <w:rPr>
+          <w:rFonts w:ascii="Consolas" w:eastAsia="Times New Roman" w:hAnsi="Consolas" w:cs="Times New Roman"/>
+          <w:sz w:val="21"/>
+          <w:szCs w:val="21"/>
+          <w:lang w:eastAsia="ru-RU"/>
+        </w:rPr>
+        <w:t>unsigned</w:t>
+      </w:r>
+      <w:proofErr w:type="spellEnd"/>
+      <w:r>
+        <w:rPr>
+          <w:rFonts w:ascii="Consolas" w:eastAsia="Times New Roman" w:hAnsi="Consolas" w:cs="Times New Roman"/>
+          <w:sz w:val="21"/>
+          <w:szCs w:val="21"/>
+          <w:lang w:eastAsia="ru-RU"/>
+        </w:rPr>
+        <w:t xml:space="preserve"> </w:t>
+      </w:r>
+      <w:proofErr w:type="spellStart"/>
+      <w:r>
+        <w:rPr>
+          <w:rFonts w:ascii="Consolas" w:eastAsia="Times New Roman" w:hAnsi="Consolas" w:cs="Times New Roman"/>
+          <w:sz w:val="21"/>
+          <w:szCs w:val="21"/>
+          <w:lang w:eastAsia="ru-RU"/>
+        </w:rPr>
+        <w:t>short</w:t>
+      </w:r>
+      <w:proofErr w:type="spellEnd"/>
+      <w:r>
+        <w:rPr>
+          <w:rFonts w:ascii="Consolas" w:eastAsia="Times New Roman" w:hAnsi="Consolas" w:cs="Times New Roman"/>
+          <w:sz w:val="21"/>
+          <w:szCs w:val="21"/>
+          <w:lang w:eastAsia="ru-RU"/>
+        </w:rPr>
+        <w:t xml:space="preserve"> _</w:t>
+      </w:r>
+      <w:proofErr w:type="spellStart"/>
+      <w:r>
+        <w:rPr>
+          <w:rFonts w:ascii="Consolas" w:eastAsia="Times New Roman" w:hAnsi="Consolas" w:cs="Times New Roman"/>
+          <w:sz w:val="21"/>
+          <w:szCs w:val="21"/>
+          <w:lang w:eastAsia="ru-RU"/>
+        </w:rPr>
+        <w:t>heigthMaxIndex</w:t>
+      </w:r>
+      <w:proofErr w:type="spellEnd"/>
+      <w:r>
+        <w:rPr>
+          <w:rFonts w:ascii="Consolas" w:eastAsia="Times New Roman" w:hAnsi="Consolas" w:cs="Times New Roman"/>
+          <w:sz w:val="21"/>
+          <w:szCs w:val="21"/>
+          <w:lang w:eastAsia="ru-RU"/>
+        </w:rPr>
+        <w:t xml:space="preserve"> = 0;</w:t>
+      </w:r>
+    </w:p>
+    <w:p>
+      <w:pPr>
+        <w:spacing w:after="0" w:line="285" w:lineRule="atLeast"/>
+        <w:rPr>
+          <w:rFonts w:ascii="Consolas" w:eastAsia="Times New Roman" w:hAnsi="Consolas" w:cs="Times New Roman"/>
+          <w:sz w:val="21"/>
+          <w:szCs w:val="21"/>
+          <w:lang w:eastAsia="ru-RU"/>
+        </w:rPr>
+      </w:pPr>
+    </w:p>
+    <w:p>
+      <w:pPr>
+        <w:spacing w:after="0" w:line="285" w:lineRule="atLeast"/>
+        <w:rPr>
+          <w:rFonts w:ascii="Consolas" w:eastAsia="Times New Roman" w:hAnsi="Consolas" w:cs="Times New Roman"/>
+          <w:sz w:val="21"/>
+          <w:szCs w:val="21"/>
+          <w:lang w:eastAsia="ru-RU"/>
+        </w:rPr>
+      </w:pPr>
+      <w:r>
+        <w:rPr>
+          <w:rFonts w:ascii="Consolas" w:eastAsia="Times New Roman" w:hAnsi="Consolas" w:cs="Times New Roman"/>
+          <w:sz w:val="21"/>
+          <w:szCs w:val="21"/>
+          <w:lang w:eastAsia="ru-RU"/>
+        </w:rPr>
+        <w:t>  /// @</w:t>
+      </w:r>
+      <w:proofErr w:type="spellStart"/>
+      <w:r>
+        <w:rPr>
+          <w:rFonts w:ascii="Consolas" w:eastAsia="Times New Roman" w:hAnsi="Consolas" w:cs="Times New Roman"/>
+          <w:sz w:val="21"/>
+          <w:szCs w:val="21"/>
+          <w:lang w:eastAsia="ru-RU"/>
+        </w:rPr>
+        <w:t>brief</w:t>
+      </w:r>
+      <w:proofErr w:type="spellEnd"/>
+      <w:r>
+        <w:rPr>
+          <w:rFonts w:ascii="Consolas" w:eastAsia="Times New Roman" w:hAnsi="Consolas" w:cs="Times New Roman"/>
+          <w:sz w:val="21"/>
+          <w:szCs w:val="21"/>
+          <w:lang w:eastAsia="ru-RU"/>
+        </w:rPr>
+        <w:t xml:space="preserve"> Указатель на указатель для хранения клеток поля.</w:t>
+      </w:r>
+    </w:p>
+    <w:p>
+      <w:pPr>
+        <w:spacing w:after="0" w:line="285" w:lineRule="atLeast"/>
+        <w:rPr>
+          <w:rFonts w:ascii="Consolas" w:eastAsia="Times New Roman" w:hAnsi="Consolas" w:cs="Times New Roman"/>
+          <w:sz w:val="21"/>
+          <w:szCs w:val="21"/>
+          <w:lang w:val="en-US" w:eastAsia="ru-RU"/>
+        </w:rPr>
+      </w:pPr>
+      <w:r>
+        <w:rPr>
+          <w:rFonts w:ascii="Consolas" w:eastAsia="Times New Roman" w:hAnsi="Consolas" w:cs="Times New Roman"/>
+          <w:sz w:val="21"/>
+          <w:szCs w:val="21"/>
+          <w:lang w:eastAsia="ru-RU"/>
+        </w:rPr>
+        <w:t xml:space="preserve">  </w:t>
+      </w:r>
+      <w:r>
+        <w:rPr>
+          <w:rFonts w:ascii="Consolas" w:eastAsia="Times New Roman" w:hAnsi="Consolas" w:cs="Times New Roman"/>
+          <w:sz w:val="21"/>
+          <w:szCs w:val="21"/>
+          <w:lang w:val="en-US" w:eastAsia="ru-RU"/>
+        </w:rPr>
+        <w:t xml:space="preserve">Cell** </w:t>
+      </w:r>
+      <w:proofErr w:type="spellStart"/>
+      <w:r>
+        <w:rPr>
+          <w:rFonts w:ascii="Consolas" w:eastAsia="Times New Roman" w:hAnsi="Consolas" w:cs="Times New Roman"/>
+          <w:sz w:val="21"/>
+          <w:szCs w:val="21"/>
+          <w:lang w:val="en-US" w:eastAsia="ru-RU"/>
+        </w:rPr>
+        <w:t>field_contents</w:t>
+      </w:r>
+      <w:proofErr w:type="spellEnd"/>
+      <w:r>
+        <w:rPr>
+          <w:rFonts w:ascii="Consolas" w:eastAsia="Times New Roman" w:hAnsi="Consolas" w:cs="Times New Roman"/>
+          <w:sz w:val="21"/>
+          <w:szCs w:val="21"/>
+          <w:lang w:val="en-US" w:eastAsia="ru-RU"/>
+        </w:rPr>
+        <w:t xml:space="preserve"> = </w:t>
+      </w:r>
+      <w:proofErr w:type="spellStart"/>
+      <w:r>
+        <w:rPr>
+          <w:rFonts w:ascii="Consolas" w:eastAsia="Times New Roman" w:hAnsi="Consolas" w:cs="Times New Roman"/>
+          <w:sz w:val="21"/>
+          <w:szCs w:val="21"/>
+          <w:lang w:val="en-US" w:eastAsia="ru-RU"/>
+        </w:rPr>
+        <w:t>nullptr</w:t>
+      </w:r>
+      <w:proofErr w:type="spellEnd"/>
+      <w:r>
+        <w:rPr>
+          <w:rFonts w:ascii="Consolas" w:eastAsia="Times New Roman" w:hAnsi="Consolas" w:cs="Times New Roman"/>
+          <w:sz w:val="21"/>
+          <w:szCs w:val="21"/>
+          <w:lang w:val="en-US" w:eastAsia="ru-RU"/>
+        </w:rPr>
+        <w:t>;</w:t>
+      </w:r>
+    </w:p>
+    <w:p>
+      <w:pPr>
+        <w:spacing w:after="0" w:line="285" w:lineRule="atLeast"/>
+        <w:rPr>
+          <w:rFonts w:ascii="Consolas" w:eastAsia="Times New Roman" w:hAnsi="Consolas" w:cs="Times New Roman"/>
+          <w:sz w:val="21"/>
+          <w:szCs w:val="21"/>
+          <w:lang w:val="en-US" w:eastAsia="ru-RU"/>
+        </w:rPr>
+      </w:pPr>
+    </w:p>
+    <w:p>
+      <w:pPr>
+        <w:spacing w:after="0" w:line="285" w:lineRule="atLeast"/>
+        <w:rPr>
+          <w:rFonts w:ascii="Consolas" w:eastAsia="Times New Roman" w:hAnsi="Consolas" w:cs="Times New Roman"/>
+          <w:sz w:val="21"/>
+          <w:szCs w:val="21"/>
+          <w:lang w:val="en-US" w:eastAsia="ru-RU"/>
+        </w:rPr>
+      </w:pPr>
+      <w:r>
+        <w:rPr>
+          <w:rFonts w:ascii="Consolas" w:eastAsia="Times New Roman" w:hAnsi="Consolas" w:cs="Times New Roman"/>
+          <w:sz w:val="21"/>
+          <w:szCs w:val="21"/>
+          <w:lang w:val="en-US" w:eastAsia="ru-RU"/>
+        </w:rPr>
+        <w:t xml:space="preserve">  </w:t>
+      </w:r>
+      <w:proofErr w:type="gramStart"/>
+      <w:r>
+        <w:rPr>
+          <w:rFonts w:ascii="Consolas" w:eastAsia="Times New Roman" w:hAnsi="Consolas" w:cs="Times New Roman"/>
+          <w:sz w:val="21"/>
+          <w:szCs w:val="21"/>
+          <w:lang w:val="en-US" w:eastAsia="ru-RU"/>
+        </w:rPr>
+        <w:t>void</w:t>
+      </w:r>
+      <w:proofErr w:type="gramEnd"/>
+      <w:r>
+        <w:rPr>
+          <w:rFonts w:ascii="Consolas" w:eastAsia="Times New Roman" w:hAnsi="Consolas" w:cs="Times New Roman"/>
+          <w:sz w:val="21"/>
+          <w:szCs w:val="21"/>
+          <w:lang w:val="en-US" w:eastAsia="ru-RU"/>
+        </w:rPr>
+        <w:t xml:space="preserve"> </w:t>
+      </w:r>
+      <w:proofErr w:type="spellStart"/>
+      <w:r>
+        <w:rPr>
+          <w:rFonts w:ascii="Consolas" w:eastAsia="Times New Roman" w:hAnsi="Consolas" w:cs="Times New Roman"/>
+          <w:sz w:val="21"/>
+          <w:szCs w:val="21"/>
+          <w:lang w:val="en-US" w:eastAsia="ru-RU"/>
+        </w:rPr>
+        <w:t>buildField</w:t>
+      </w:r>
+      <w:proofErr w:type="spellEnd"/>
+      <w:r>
+        <w:rPr>
+          <w:rFonts w:ascii="Consolas" w:eastAsia="Times New Roman" w:hAnsi="Consolas" w:cs="Times New Roman"/>
+          <w:sz w:val="21"/>
+          <w:szCs w:val="21"/>
+          <w:lang w:val="en-US" w:eastAsia="ru-RU"/>
+        </w:rPr>
+        <w:t>();</w:t>
+      </w:r>
+    </w:p>
+    <w:p>
+      <w:pPr>
+        <w:spacing w:after="0" w:line="285" w:lineRule="atLeast"/>
+        <w:rPr>
+          <w:rFonts w:ascii="Consolas" w:eastAsia="Times New Roman" w:hAnsi="Consolas" w:cs="Times New Roman"/>
+          <w:sz w:val="21"/>
+          <w:szCs w:val="21"/>
+          <w:lang w:val="en-US" w:eastAsia="ru-RU"/>
+        </w:rPr>
+      </w:pPr>
+      <w:r>
+        <w:rPr>
+          <w:rFonts w:ascii="Consolas" w:eastAsia="Times New Roman" w:hAnsi="Consolas" w:cs="Times New Roman"/>
+          <w:sz w:val="21"/>
+          <w:szCs w:val="21"/>
+          <w:lang w:val="en-US" w:eastAsia="ru-RU"/>
+        </w:rPr>
+        <w:t> </w:t>
+      </w:r>
+    </w:p>
+    <w:p>
+      <w:pPr>
+        <w:spacing w:after="0" w:line="285" w:lineRule="atLeast"/>
+        <w:rPr>
+          <w:rFonts w:ascii="Consolas" w:eastAsia="Times New Roman" w:hAnsi="Consolas" w:cs="Times New Roman"/>
+          <w:sz w:val="21"/>
+          <w:szCs w:val="21"/>
           <w:lang w:val="en-US" w:eastAsia="ru-RU"/>
         </w:rPr>
       </w:pPr>
@@ -12854,7 +13489,7 @@
           <w:szCs w:val="21"/>
           <w:lang w:eastAsia="ru-RU"/>
         </w:rPr>
-        <w:t>Ширина</w:t>
+        <w:t>Проверка</w:t>
       </w:r>
       <w:r>
         <w:rPr>
@@ -12872,7 +13507,25 @@
           <w:szCs w:val="21"/>
           <w:lang w:eastAsia="ru-RU"/>
         </w:rPr>
-        <w:t>поля</w:t>
+        <w:t>параметров</w:t>
+      </w:r>
+      <w:r>
+        <w:rPr>
+          <w:rFonts w:ascii="Consolas" w:eastAsia="Times New Roman" w:hAnsi="Consolas" w:cs="Times New Roman"/>
+          <w:sz w:val="21"/>
+          <w:szCs w:val="21"/>
+          <w:lang w:val="en-US" w:eastAsia="ru-RU"/>
+        </w:rPr>
+        <w:t xml:space="preserve"> </w:t>
+      </w:r>
+      <w:r>
+        <w:rPr>
+          <w:rFonts w:ascii="Consolas" w:eastAsia="Times New Roman" w:hAnsi="Consolas" w:cs="Times New Roman"/>
+          <w:sz w:val="21"/>
+          <w:szCs w:val="21"/>
+          <w:lang w:eastAsia="ru-RU"/>
+        </w:rPr>
+        <w:t>клетки</w:t>
       </w:r>
       <w:r>
         <w:rPr>
@@ -12903,6 +13556,7 @@
         </w:rPr>
         <w:t xml:space="preserve">  </w:t>
       </w:r>
+      <w:proofErr w:type="spellStart"/>
       <w:proofErr w:type="gramStart"/>
       <w:r>
         <w:rPr>
@@ -12911,8 +13565,9 @@
           <w:szCs w:val="21"/>
           <w:lang w:val="en-US" w:eastAsia="ru-RU"/>
         </w:rPr>
-        <w:t>unsigned</w:t>
-      </w:r>
+        <w:t>bool</w:t>
+      </w:r>
+      <w:proofErr w:type="spellEnd"/>
       <w:proofErr w:type="gramEnd"/>
       <w:r>
         <w:rPr>
@@ -12921,7 +13576,27 @@
           <w:szCs w:val="21"/>
           <w:lang w:val="en-US" w:eastAsia="ru-RU"/>
         </w:rPr>
-        <w:t xml:space="preserve"> short _width = 0;</w:t>
+        <w:t xml:space="preserve"> </w:t>
+      </w:r>
+      <w:proofErr w:type="spellStart"/>
+      <w:r>
+        <w:rPr>
+          <w:rFonts w:ascii="Consolas" w:eastAsia="Times New Roman" w:hAnsi="Consolas" w:cs="Times New Roman"/>
+          <w:sz w:val="21"/>
+          <w:szCs w:val="21"/>
+          <w:lang w:val="en-US" w:eastAsia="ru-RU"/>
+        </w:rPr>
+        <w:t>newCellParametersIsValid</w:t>
+      </w:r>
+      <w:proofErr w:type="spellEnd"/>
+      <w:r>
+        <w:rPr>
+          <w:rFonts w:ascii="Consolas" w:eastAsia="Times New Roman" w:hAnsi="Consolas" w:cs="Times New Roman"/>
+          <w:sz w:val="21"/>
+          <w:szCs w:val="21"/>
+          <w:lang w:val="en-US" w:eastAsia="ru-RU"/>
+        </w:rPr>
+        <w:t>(Entity entity, Special special);</w:t>
       </w:r>
     </w:p>
     <w:p>
@@ -12931,51 +13606,216 @@
           <w:rFonts w:ascii="Consolas" w:eastAsia="Times New Roman" w:hAnsi="Consolas" w:cs="Times New Roman"/>
           <w:sz w:val="21"/>
           <w:szCs w:val="21"/>
-          <w:lang w:val="en-US" w:eastAsia="ru-RU"/>
-        </w:rPr>
-      </w:pPr>
-      <w:r>
-        <w:rPr>
-          <w:rFonts w:ascii="Consolas" w:eastAsia="Times New Roman" w:hAnsi="Consolas" w:cs="Times New Roman"/>
-          <w:sz w:val="21"/>
-          <w:szCs w:val="21"/>
-          <w:lang w:val="en-US" w:eastAsia="ru-RU"/>
-        </w:rPr>
-        <w:t xml:space="preserve">  /// @brief </w:t>
-      </w:r>
-      <w:r>
-        <w:rPr>
-          <w:rFonts w:ascii="Consolas" w:eastAsia="Times New Roman" w:hAnsi="Consolas" w:cs="Times New Roman"/>
-          <w:sz w:val="21"/>
-          <w:szCs w:val="21"/>
-          <w:lang w:eastAsia="ru-RU"/>
-        </w:rPr>
-        <w:t>Длина</w:t>
-      </w:r>
-      <w:r>
-        <w:rPr>
-          <w:rFonts w:ascii="Consolas" w:eastAsia="Times New Roman" w:hAnsi="Consolas" w:cs="Times New Roman"/>
-          <w:sz w:val="21"/>
-          <w:szCs w:val="21"/>
-          <w:lang w:val="en-US" w:eastAsia="ru-RU"/>
+          <w:lang w:eastAsia="ru-RU"/>
+        </w:rPr>
+      </w:pPr>
+      <w:r>
+        <w:rPr>
+          <w:rFonts w:ascii="Consolas" w:eastAsia="Times New Roman" w:hAnsi="Consolas" w:cs="Times New Roman"/>
+          <w:sz w:val="21"/>
+          <w:szCs w:val="21"/>
+          <w:lang w:val="en-US" w:eastAsia="ru-RU"/>
+        </w:rPr>
+        <w:t xml:space="preserve">  </w:t>
+      </w:r>
+      <w:r>
+        <w:rPr>
+          <w:rFonts w:ascii="Consolas" w:eastAsia="Times New Roman" w:hAnsi="Consolas" w:cs="Times New Roman"/>
+          <w:sz w:val="21"/>
+          <w:szCs w:val="21"/>
+          <w:lang w:eastAsia="ru-RU"/>
+        </w:rPr>
+        <w:t>/// @</w:t>
+      </w:r>
+      <w:proofErr w:type="spellStart"/>
+      <w:r>
+        <w:rPr>
+          <w:rFonts w:ascii="Consolas" w:eastAsia="Times New Roman" w:hAnsi="Consolas" w:cs="Times New Roman"/>
+          <w:sz w:val="21"/>
+          <w:szCs w:val="21"/>
+          <w:lang w:eastAsia="ru-RU"/>
+        </w:rPr>
+        <w:t>brief</w:t>
+      </w:r>
+      <w:proofErr w:type="spellEnd"/>
+      <w:r>
+        <w:rPr>
+          <w:rFonts w:ascii="Consolas" w:eastAsia="Times New Roman" w:hAnsi="Consolas" w:cs="Times New Roman"/>
+          <w:sz w:val="21"/>
+          <w:szCs w:val="21"/>
+          <w:lang w:eastAsia="ru-RU"/>
+        </w:rPr>
+        <w:t xml:space="preserve"> Удаление клеток поля.</w:t>
+      </w:r>
+    </w:p>
+    <w:p>
+      <w:pPr>
+        <w:spacing w:after="0" w:line="285" w:lineRule="atLeast"/>
+        <w:rPr>
+          <w:rFonts w:ascii="Consolas" w:eastAsia="Times New Roman" w:hAnsi="Consolas" w:cs="Times New Roman"/>
+          <w:sz w:val="21"/>
+          <w:szCs w:val="21"/>
+          <w:lang w:eastAsia="ru-RU"/>
+        </w:rPr>
+      </w:pPr>
+      <w:r>
+        <w:rPr>
+          <w:rFonts w:ascii="Consolas" w:eastAsia="Times New Roman" w:hAnsi="Consolas" w:cs="Times New Roman"/>
+          <w:sz w:val="21"/>
+          <w:szCs w:val="21"/>
+          <w:lang w:eastAsia="ru-RU"/>
+        </w:rPr>
+        <w:t xml:space="preserve">  </w:t>
+      </w:r>
+      <w:proofErr w:type="spellStart"/>
+      <w:r>
+        <w:rPr>
+          <w:rFonts w:ascii="Consolas" w:eastAsia="Times New Roman" w:hAnsi="Consolas" w:cs="Times New Roman"/>
+          <w:sz w:val="21"/>
+          <w:szCs w:val="21"/>
+          <w:lang w:eastAsia="ru-RU"/>
+        </w:rPr>
+        <w:t>void</w:t>
+      </w:r>
+      <w:proofErr w:type="spellEnd"/>
+      <w:r>
+        <w:rPr>
+          <w:rFonts w:ascii="Consolas" w:eastAsia="Times New Roman" w:hAnsi="Consolas" w:cs="Times New Roman"/>
+          <w:sz w:val="21"/>
+          <w:szCs w:val="21"/>
+          <w:lang w:eastAsia="ru-RU"/>
         </w:rPr>
         <w:t xml:space="preserve"> </w:t>
       </w:r>
-      <w:r>
-        <w:rPr>
-          <w:rFonts w:ascii="Consolas" w:eastAsia="Times New Roman" w:hAnsi="Consolas" w:cs="Times New Roman"/>
-          <w:sz w:val="21"/>
-          <w:szCs w:val="21"/>
-          <w:lang w:eastAsia="ru-RU"/>
-        </w:rPr>
-        <w:t>поля</w:t>
-      </w:r>
-      <w:r>
-        <w:rPr>
-          <w:rFonts w:ascii="Consolas" w:eastAsia="Times New Roman" w:hAnsi="Consolas" w:cs="Times New Roman"/>
-          <w:sz w:val="21"/>
-          <w:szCs w:val="21"/>
-          <w:lang w:val="en-US" w:eastAsia="ru-RU"/>
+      <w:proofErr w:type="spellStart"/>
+      <w:proofErr w:type="gramStart"/>
+      <w:r>
+        <w:rPr>
+          <w:rFonts w:ascii="Consolas" w:eastAsia="Times New Roman" w:hAnsi="Consolas" w:cs="Times New Roman"/>
+          <w:sz w:val="21"/>
+          <w:szCs w:val="21"/>
+          <w:lang w:eastAsia="ru-RU"/>
+        </w:rPr>
+        <w:t>deleteFieldCells</w:t>
+      </w:r>
+      <w:proofErr w:type="spellEnd"/>
+      <w:r>
+        <w:rPr>
+          <w:rFonts w:ascii="Consolas" w:eastAsia="Times New Roman" w:hAnsi="Consolas" w:cs="Times New Roman"/>
+          <w:sz w:val="21"/>
+          <w:szCs w:val="21"/>
+          <w:lang w:eastAsia="ru-RU"/>
+        </w:rPr>
+        <w:t>(</w:t>
+      </w:r>
+      <w:proofErr w:type="gramEnd"/>
+      <w:r>
+        <w:rPr>
+          <w:rFonts w:ascii="Consolas" w:eastAsia="Times New Roman" w:hAnsi="Consolas" w:cs="Times New Roman"/>
+          <w:sz w:val="21"/>
+          <w:szCs w:val="21"/>
+          <w:lang w:eastAsia="ru-RU"/>
+        </w:rPr>
+        <w:t>);</w:t>
+      </w:r>
+    </w:p>
+    <w:p>
+      <w:pPr>
+        <w:spacing w:after="0" w:line="285" w:lineRule="atLeast"/>
+        <w:rPr>
+          <w:rFonts w:ascii="Consolas" w:eastAsia="Times New Roman" w:hAnsi="Consolas" w:cs="Times New Roman"/>
+          <w:sz w:val="21"/>
+          <w:szCs w:val="21"/>
+          <w:lang w:eastAsia="ru-RU"/>
+        </w:rPr>
+      </w:pPr>
+      <w:r>
+        <w:rPr>
+          <w:rFonts w:ascii="Consolas" w:eastAsia="Times New Roman" w:hAnsi="Consolas" w:cs="Times New Roman"/>
+          <w:sz w:val="21"/>
+          <w:szCs w:val="21"/>
+          <w:lang w:eastAsia="ru-RU"/>
+        </w:rPr>
+        <w:t xml:space="preserve">  </w:t>
+      </w:r>
+      <w:r>
+        <w:rPr>
+          <w:rFonts w:ascii="Consolas" w:eastAsia="Times New Roman" w:hAnsi="Consolas" w:cs="Times New Roman"/>
+          <w:sz w:val="21"/>
+          <w:szCs w:val="21"/>
+          <w:lang w:eastAsia="ru-RU"/>
+        </w:rPr>
+        <w:t>/// @</w:t>
+      </w:r>
+      <w:r>
+        <w:rPr>
+          <w:rFonts w:ascii="Consolas" w:eastAsia="Times New Roman" w:hAnsi="Consolas" w:cs="Times New Roman"/>
+          <w:sz w:val="21"/>
+          <w:szCs w:val="21"/>
+          <w:lang w:val="en-US" w:eastAsia="ru-RU"/>
+        </w:rPr>
+        <w:t>brief</w:t>
+      </w:r>
+      <w:r>
+        <w:rPr>
+          <w:rFonts w:ascii="Consolas" w:eastAsia="Times New Roman" w:hAnsi="Consolas" w:cs="Times New Roman"/>
+          <w:sz w:val="21"/>
+          <w:szCs w:val="21"/>
+          <w:lang w:eastAsia="ru-RU"/>
+        </w:rPr>
+        <w:t xml:space="preserve"> </w:t>
+      </w:r>
+      <w:r>
+        <w:rPr>
+          <w:rFonts w:ascii="Consolas" w:eastAsia="Times New Roman" w:hAnsi="Consolas" w:cs="Times New Roman"/>
+          <w:sz w:val="21"/>
+          <w:szCs w:val="21"/>
+          <w:lang w:eastAsia="ru-RU"/>
+        </w:rPr>
+        <w:t>Копирование</w:t>
+      </w:r>
+      <w:r>
+        <w:rPr>
+          <w:rFonts w:ascii="Consolas" w:eastAsia="Times New Roman" w:hAnsi="Consolas" w:cs="Times New Roman"/>
+          <w:sz w:val="21"/>
+          <w:szCs w:val="21"/>
+          <w:lang w:eastAsia="ru-RU"/>
+        </w:rPr>
+        <w:t xml:space="preserve"> </w:t>
+      </w:r>
+      <w:r>
+        <w:rPr>
+          <w:rFonts w:ascii="Consolas" w:eastAsia="Times New Roman" w:hAnsi="Consolas" w:cs="Times New Roman"/>
+          <w:sz w:val="21"/>
+          <w:szCs w:val="21"/>
+          <w:lang w:eastAsia="ru-RU"/>
+        </w:rPr>
+        <w:t>параметров</w:t>
+      </w:r>
+      <w:r>
+        <w:rPr>
+          <w:rFonts w:ascii="Consolas" w:eastAsia="Times New Roman" w:hAnsi="Consolas" w:cs="Times New Roman"/>
+          <w:sz w:val="21"/>
+          <w:szCs w:val="21"/>
+          <w:lang w:eastAsia="ru-RU"/>
+        </w:rPr>
+        <w:t xml:space="preserve"> </w:t>
+      </w:r>
+      <w:r>
+        <w:rPr>
+          <w:rFonts w:ascii="Consolas" w:eastAsia="Times New Roman" w:hAnsi="Consolas" w:cs="Times New Roman"/>
+          <w:sz w:val="21"/>
+          <w:szCs w:val="21"/>
+          <w:lang w:eastAsia="ru-RU"/>
+        </w:rPr>
+        <w:t>клетки</w:t>
+      </w:r>
+      <w:r>
+        <w:rPr>
+          <w:rFonts w:ascii="Consolas" w:eastAsia="Times New Roman" w:hAnsi="Consolas" w:cs="Times New Roman"/>
+          <w:sz w:val="21"/>
+          <w:szCs w:val="21"/>
+          <w:lang w:eastAsia="ru-RU"/>
         </w:rPr>
         <w:t>.</w:t>
       </w:r>
@@ -12997,8 +13837,259 @@
           <w:szCs w:val="21"/>
           <w:lang w:val="en-US" w:eastAsia="ru-RU"/>
         </w:rPr>
+        <w:t> </w:t>
+      </w:r>
+      <w:r>
+        <w:rPr>
+          <w:rFonts w:ascii="Consolas" w:eastAsia="Times New Roman" w:hAnsi="Consolas" w:cs="Times New Roman"/>
+          <w:sz w:val="21"/>
+          <w:szCs w:val="21"/>
+          <w:lang w:eastAsia="ru-RU"/>
+        </w:rPr>
+        <w:t xml:space="preserve"> </w:t>
+      </w:r>
+      <w:proofErr w:type="gramStart"/>
+      <w:r>
+        <w:rPr>
+          <w:rFonts w:ascii="Consolas" w:eastAsia="Times New Roman" w:hAnsi="Consolas" w:cs="Times New Roman"/>
+          <w:sz w:val="21"/>
+          <w:szCs w:val="21"/>
+          <w:lang w:val="en-US" w:eastAsia="ru-RU"/>
+        </w:rPr>
+        <w:t>void</w:t>
+      </w:r>
+      <w:proofErr w:type="gramEnd"/>
+      <w:r>
+        <w:rPr>
+          <w:rFonts w:ascii="Consolas" w:eastAsia="Times New Roman" w:hAnsi="Consolas" w:cs="Times New Roman"/>
+          <w:sz w:val="21"/>
+          <w:szCs w:val="21"/>
+          <w:lang w:val="en-US" w:eastAsia="ru-RU"/>
+        </w:rPr>
+        <w:t xml:space="preserve"> </w:t>
+      </w:r>
+      <w:proofErr w:type="spellStart"/>
+      <w:r>
+        <w:rPr>
+          <w:rFonts w:ascii="Consolas" w:eastAsia="Times New Roman" w:hAnsi="Consolas" w:cs="Times New Roman"/>
+          <w:sz w:val="21"/>
+          <w:szCs w:val="21"/>
+          <w:lang w:val="en-US" w:eastAsia="ru-RU"/>
+        </w:rPr>
+        <w:t>copyStackValues</w:t>
+      </w:r>
+      <w:proofErr w:type="spellEnd"/>
+      <w:r>
+        <w:rPr>
+          <w:rFonts w:ascii="Consolas" w:eastAsia="Times New Roman" w:hAnsi="Consolas" w:cs="Times New Roman"/>
+          <w:sz w:val="21"/>
+          <w:szCs w:val="21"/>
+          <w:lang w:val="en-US" w:eastAsia="ru-RU"/>
+        </w:rPr>
+        <w:t xml:space="preserve">(Field* destination, </w:t>
+      </w:r>
+      <w:proofErr w:type="spellStart"/>
+      <w:r>
+        <w:rPr>
+          <w:rFonts w:ascii="Consolas" w:eastAsia="Times New Roman" w:hAnsi="Consolas" w:cs="Times New Roman"/>
+          <w:sz w:val="21"/>
+          <w:szCs w:val="21"/>
+          <w:lang w:val="en-US" w:eastAsia="ru-RU"/>
+        </w:rPr>
+        <w:t>const</w:t>
+      </w:r>
+      <w:proofErr w:type="spellEnd"/>
+      <w:r>
+        <w:rPr>
+          <w:rFonts w:ascii="Consolas" w:eastAsia="Times New Roman" w:hAnsi="Consolas" w:cs="Times New Roman"/>
+          <w:sz w:val="21"/>
+          <w:szCs w:val="21"/>
+          <w:lang w:val="en-US" w:eastAsia="ru-RU"/>
+        </w:rPr>
+        <w:t xml:space="preserve"> Field&amp; source);</w:t>
+      </w:r>
+    </w:p>
+    <w:p>
+      <w:pPr>
+        <w:spacing w:after="0" w:line="285" w:lineRule="atLeast"/>
+        <w:rPr>
+          <w:rFonts w:ascii="Consolas" w:eastAsia="Times New Roman" w:hAnsi="Consolas" w:cs="Times New Roman"/>
+          <w:sz w:val="21"/>
+          <w:szCs w:val="21"/>
+          <w:lang w:val="en-US" w:eastAsia="ru-RU"/>
+        </w:rPr>
+      </w:pPr>
+    </w:p>
+    <w:p>
+      <w:pPr>
+        <w:spacing w:after="0" w:line="285" w:lineRule="atLeast"/>
+        <w:rPr>
+          <w:rFonts w:ascii="Consolas" w:eastAsia="Times New Roman" w:hAnsi="Consolas" w:cs="Times New Roman"/>
+          <w:sz w:val="21"/>
+          <w:szCs w:val="21"/>
+          <w:lang w:val="en-US" w:eastAsia="ru-RU"/>
+        </w:rPr>
+      </w:pPr>
+      <w:r>
+        <w:rPr>
+          <w:rFonts w:ascii="Consolas" w:eastAsia="Times New Roman" w:hAnsi="Consolas" w:cs="Times New Roman"/>
+          <w:sz w:val="21"/>
+          <w:szCs w:val="21"/>
+          <w:lang w:val="en-US" w:eastAsia="ru-RU"/>
+        </w:rPr>
         <w:t xml:space="preserve">  </w:t>
       </w:r>
+      <w:proofErr w:type="spellStart"/>
+      <w:r>
+        <w:rPr>
+          <w:rFonts w:ascii="Consolas" w:eastAsia="Times New Roman" w:hAnsi="Consolas" w:cs="Times New Roman"/>
+          <w:sz w:val="21"/>
+          <w:szCs w:val="21"/>
+          <w:lang w:val="en-US" w:eastAsia="ru-RU"/>
+        </w:rPr>
+        <w:t>std</w:t>
+      </w:r>
+      <w:proofErr w:type="spellEnd"/>
+      <w:r>
+        <w:rPr>
+          <w:rFonts w:ascii="Consolas" w:eastAsia="Times New Roman" w:hAnsi="Consolas" w:cs="Times New Roman"/>
+          <w:sz w:val="21"/>
+          <w:szCs w:val="21"/>
+          <w:lang w:val="en-US" w:eastAsia="ru-RU"/>
+        </w:rPr>
+        <w:t>::</w:t>
+      </w:r>
+      <w:proofErr w:type="spellStart"/>
+      <w:r>
+        <w:rPr>
+          <w:rFonts w:ascii="Consolas" w:eastAsia="Times New Roman" w:hAnsi="Consolas" w:cs="Times New Roman"/>
+          <w:sz w:val="21"/>
+          <w:szCs w:val="21"/>
+          <w:lang w:val="en-US" w:eastAsia="ru-RU"/>
+        </w:rPr>
+        <w:t>unique_ptr</w:t>
+      </w:r>
+      <w:proofErr w:type="spellEnd"/>
+      <w:r>
+        <w:rPr>
+          <w:rFonts w:ascii="Consolas" w:eastAsia="Times New Roman" w:hAnsi="Consolas" w:cs="Times New Roman"/>
+          <w:sz w:val="21"/>
+          <w:szCs w:val="21"/>
+          <w:lang w:val="en-US" w:eastAsia="ru-RU"/>
+        </w:rPr>
+        <w:t>&lt;</w:t>
+      </w:r>
+      <w:proofErr w:type="spellStart"/>
+      <w:r>
+        <w:rPr>
+          <w:rFonts w:ascii="Consolas" w:eastAsia="Times New Roman" w:hAnsi="Consolas" w:cs="Times New Roman"/>
+          <w:sz w:val="21"/>
+          <w:szCs w:val="21"/>
+          <w:lang w:val="en-US" w:eastAsia="ru-RU"/>
+        </w:rPr>
+        <w:t>FieldBuilder</w:t>
+      </w:r>
+      <w:proofErr w:type="spellEnd"/>
+      <w:r>
+        <w:rPr>
+          <w:rFonts w:ascii="Consolas" w:eastAsia="Times New Roman" w:hAnsi="Consolas" w:cs="Times New Roman"/>
+          <w:sz w:val="21"/>
+          <w:szCs w:val="21"/>
+          <w:lang w:val="en-US" w:eastAsia="ru-RU"/>
+        </w:rPr>
+        <w:t xml:space="preserve">&gt; </w:t>
+      </w:r>
+      <w:proofErr w:type="spellStart"/>
+      <w:r>
+        <w:rPr>
+          <w:rFonts w:ascii="Consolas" w:eastAsia="Times New Roman" w:hAnsi="Consolas" w:cs="Times New Roman"/>
+          <w:sz w:val="21"/>
+          <w:szCs w:val="21"/>
+          <w:lang w:val="en-US" w:eastAsia="ru-RU"/>
+        </w:rPr>
+        <w:t>fieldBuilder</w:t>
+      </w:r>
+      <w:proofErr w:type="spellEnd"/>
+      <w:r>
+        <w:rPr>
+          <w:rFonts w:ascii="Consolas" w:eastAsia="Times New Roman" w:hAnsi="Consolas" w:cs="Times New Roman"/>
+          <w:sz w:val="21"/>
+          <w:szCs w:val="21"/>
+          <w:lang w:val="en-US" w:eastAsia="ru-RU"/>
+        </w:rPr>
+        <w:t>;</w:t>
+      </w:r>
+    </w:p>
+    <w:p>
+      <w:pPr>
+        <w:spacing w:after="0" w:line="285" w:lineRule="atLeast"/>
+        <w:rPr>
+          <w:rFonts w:ascii="Consolas" w:eastAsia="Times New Roman" w:hAnsi="Consolas" w:cs="Times New Roman"/>
+          <w:sz w:val="21"/>
+          <w:szCs w:val="21"/>
+          <w:lang w:val="en-US" w:eastAsia="ru-RU"/>
+        </w:rPr>
+      </w:pPr>
+    </w:p>
+    <w:p>
+      <w:pPr>
+        <w:spacing w:after="0" w:line="285" w:lineRule="atLeast"/>
+        <w:rPr>
+          <w:rFonts w:ascii="Consolas" w:eastAsia="Times New Roman" w:hAnsi="Consolas" w:cs="Times New Roman"/>
+          <w:sz w:val="21"/>
+          <w:szCs w:val="21"/>
+          <w:lang w:val="en-US" w:eastAsia="ru-RU"/>
+        </w:rPr>
+      </w:pPr>
+      <w:r>
+        <w:rPr>
+          <w:rFonts w:ascii="Consolas" w:eastAsia="Times New Roman" w:hAnsi="Consolas" w:cs="Times New Roman"/>
+          <w:sz w:val="21"/>
+          <w:szCs w:val="21"/>
+          <w:lang w:val="en-US" w:eastAsia="ru-RU"/>
+        </w:rPr>
+        <w:t>  Game* parent;</w:t>
+      </w:r>
+    </w:p>
+    <w:p>
+      <w:pPr>
+        <w:spacing w:after="0" w:line="285" w:lineRule="atLeast"/>
+        <w:rPr>
+          <w:rFonts w:ascii="Consolas" w:eastAsia="Times New Roman" w:hAnsi="Consolas" w:cs="Times New Roman"/>
+          <w:sz w:val="21"/>
+          <w:szCs w:val="21"/>
+          <w:lang w:val="en-US" w:eastAsia="ru-RU"/>
+        </w:rPr>
+      </w:pPr>
+      <w:r>
+        <w:rPr>
+          <w:rFonts w:ascii="Consolas" w:eastAsia="Times New Roman" w:hAnsi="Consolas" w:cs="Times New Roman"/>
+          <w:sz w:val="21"/>
+          <w:szCs w:val="21"/>
+          <w:lang w:val="en-US" w:eastAsia="ru-RU"/>
+        </w:rPr>
+        <w:t xml:space="preserve">  </w:t>
+      </w:r>
+    </w:p>
+    <w:p>
+      <w:pPr>
+        <w:spacing w:after="0" w:line="285" w:lineRule="atLeast"/>
+        <w:rPr>
+          <w:rFonts w:ascii="Consolas" w:eastAsia="Times New Roman" w:hAnsi="Consolas" w:cs="Times New Roman"/>
+          <w:sz w:val="21"/>
+          <w:szCs w:val="21"/>
+          <w:lang w:val="en-US" w:eastAsia="ru-RU"/>
+        </w:rPr>
+      </w:pPr>
+      <w:r>
+        <w:rPr>
+          <w:rFonts w:ascii="Consolas" w:eastAsia="Times New Roman" w:hAnsi="Consolas" w:cs="Times New Roman"/>
+          <w:sz w:val="21"/>
+          <w:szCs w:val="21"/>
+          <w:lang w:val="en-US" w:eastAsia="ru-RU"/>
+        </w:rPr>
+        <w:t xml:space="preserve">  </w:t>
+      </w:r>
       <w:proofErr w:type="gramStart"/>
       <w:r>
         <w:rPr>
@@ -13007,7 +14098,7 @@
           <w:szCs w:val="21"/>
           <w:lang w:val="en-US" w:eastAsia="ru-RU"/>
         </w:rPr>
-        <w:t>unsigned</w:t>
+        <w:t>friend</w:t>
       </w:r>
       <w:proofErr w:type="gramEnd"/>
       <w:r>
@@ -13017,27 +14108,27 @@
           <w:szCs w:val="21"/>
           <w:lang w:val="en-US" w:eastAsia="ru-RU"/>
         </w:rPr>
-        <w:t xml:space="preserve"> short _</w:t>
-      </w:r>
-      <w:proofErr w:type="spellStart"/>
-      <w:r>
-        <w:rPr>
-          <w:rFonts w:ascii="Consolas" w:eastAsia="Times New Roman" w:hAnsi="Consolas" w:cs="Times New Roman"/>
-          <w:sz w:val="21"/>
-          <w:szCs w:val="21"/>
-          <w:lang w:val="en-US" w:eastAsia="ru-RU"/>
-        </w:rPr>
-        <w:t>heigth</w:t>
-      </w:r>
-      <w:proofErr w:type="spellEnd"/>
-      <w:r>
-        <w:rPr>
-          <w:rFonts w:ascii="Consolas" w:eastAsia="Times New Roman" w:hAnsi="Consolas" w:cs="Times New Roman"/>
-          <w:sz w:val="21"/>
-          <w:szCs w:val="21"/>
-          <w:lang w:val="en-US" w:eastAsia="ru-RU"/>
-        </w:rPr>
-        <w:t xml:space="preserve"> = 0;</w:t>
+        <w:t xml:space="preserve"> class </w:t>
+      </w:r>
+      <w:proofErr w:type="spellStart"/>
+      <w:r>
+        <w:rPr>
+          <w:rFonts w:ascii="Consolas" w:eastAsia="Times New Roman" w:hAnsi="Consolas" w:cs="Times New Roman"/>
+          <w:sz w:val="21"/>
+          <w:szCs w:val="21"/>
+          <w:lang w:val="en-US" w:eastAsia="ru-RU"/>
+        </w:rPr>
+        <w:t>FieldBuilder</w:t>
+      </w:r>
+      <w:proofErr w:type="spellEnd"/>
+      <w:r>
+        <w:rPr>
+          <w:rFonts w:ascii="Consolas" w:eastAsia="Times New Roman" w:hAnsi="Consolas" w:cs="Times New Roman"/>
+          <w:sz w:val="21"/>
+          <w:szCs w:val="21"/>
+          <w:lang w:val="en-US" w:eastAsia="ru-RU"/>
+        </w:rPr>
+        <w:t>;</w:t>
       </w:r>
     </w:p>
     <w:p>
@@ -13050,17 +14141,6 @@
           <w:lang w:val="en-US" w:eastAsia="ru-RU"/>
         </w:rPr>
       </w:pPr>
-    </w:p>
-    <w:p>
-      <w:pPr>
-        <w:spacing w:after="0" w:line="285" w:lineRule="atLeast"/>
-        <w:rPr>
-          <w:rFonts w:ascii="Consolas" w:eastAsia="Times New Roman" w:hAnsi="Consolas" w:cs="Times New Roman"/>
-          <w:sz w:val="21"/>
-          <w:szCs w:val="21"/>
-          <w:lang w:val="en-US" w:eastAsia="ru-RU"/>
-        </w:rPr>
-      </w:pPr>
       <w:r>
         <w:rPr>
           <w:rFonts w:ascii="Consolas" w:eastAsia="Times New Roman" w:hAnsi="Consolas" w:cs="Times New Roman"/>
@@ -13070,1057 +14150,14 @@
         </w:rPr>
         <w:t xml:space="preserve">  </w:t>
       </w:r>
-      <w:proofErr w:type="gramStart"/>
-      <w:r>
-        <w:rPr>
-          <w:rFonts w:ascii="Consolas" w:eastAsia="Times New Roman" w:hAnsi="Consolas" w:cs="Times New Roman"/>
-          <w:sz w:val="21"/>
-          <w:szCs w:val="21"/>
-          <w:lang w:val="en-US" w:eastAsia="ru-RU"/>
-        </w:rPr>
-        <w:t>unsigned</w:t>
-      </w:r>
-      <w:proofErr w:type="gramEnd"/>
-      <w:r>
-        <w:rPr>
-          <w:rFonts w:ascii="Consolas" w:eastAsia="Times New Roman" w:hAnsi="Consolas" w:cs="Times New Roman"/>
-          <w:sz w:val="21"/>
-          <w:szCs w:val="21"/>
-          <w:lang w:val="en-US" w:eastAsia="ru-RU"/>
-        </w:rPr>
-        <w:t xml:space="preserve"> short _</w:t>
-      </w:r>
-      <w:proofErr w:type="spellStart"/>
-      <w:r>
-        <w:rPr>
-          <w:rFonts w:ascii="Consolas" w:eastAsia="Times New Roman" w:hAnsi="Consolas" w:cs="Times New Roman"/>
-          <w:sz w:val="21"/>
-          <w:szCs w:val="21"/>
-          <w:lang w:val="en-US" w:eastAsia="ru-RU"/>
-        </w:rPr>
-        <w:t>widthMaxIndex</w:t>
-      </w:r>
-      <w:proofErr w:type="spellEnd"/>
-      <w:r>
-        <w:rPr>
-          <w:rFonts w:ascii="Consolas" w:eastAsia="Times New Roman" w:hAnsi="Consolas" w:cs="Times New Roman"/>
-          <w:sz w:val="21"/>
-          <w:szCs w:val="21"/>
-          <w:lang w:val="en-US" w:eastAsia="ru-RU"/>
-        </w:rPr>
-        <w:t xml:space="preserve"> = 0;</w:t>
-      </w:r>
-    </w:p>
-    <w:p>
-      <w:pPr>
-        <w:spacing w:after="0" w:line="285" w:lineRule="atLeast"/>
-        <w:rPr>
-          <w:rFonts w:ascii="Consolas" w:eastAsia="Times New Roman" w:hAnsi="Consolas" w:cs="Times New Roman"/>
-          <w:sz w:val="21"/>
-          <w:szCs w:val="21"/>
-          <w:lang w:eastAsia="ru-RU"/>
-        </w:rPr>
-      </w:pPr>
-      <w:r>
-        <w:rPr>
-          <w:rFonts w:ascii="Consolas" w:eastAsia="Times New Roman" w:hAnsi="Consolas" w:cs="Times New Roman"/>
-          <w:sz w:val="21"/>
-          <w:szCs w:val="21"/>
-          <w:lang w:val="en-US" w:eastAsia="ru-RU"/>
-        </w:rPr>
-        <w:t xml:space="preserve">  </w:t>
-      </w:r>
-      <w:proofErr w:type="spellStart"/>
-      <w:r>
-        <w:rPr>
-          <w:rFonts w:ascii="Consolas" w:eastAsia="Times New Roman" w:hAnsi="Consolas" w:cs="Times New Roman"/>
-          <w:sz w:val="21"/>
-          <w:szCs w:val="21"/>
-          <w:lang w:eastAsia="ru-RU"/>
-        </w:rPr>
-        <w:t>unsigned</w:t>
-      </w:r>
-      <w:proofErr w:type="spellEnd"/>
-      <w:r>
-        <w:rPr>
-          <w:rFonts w:ascii="Consolas" w:eastAsia="Times New Roman" w:hAnsi="Consolas" w:cs="Times New Roman"/>
-          <w:sz w:val="21"/>
-          <w:szCs w:val="21"/>
-          <w:lang w:eastAsia="ru-RU"/>
-        </w:rPr>
-        <w:t xml:space="preserve"> </w:t>
-      </w:r>
-      <w:proofErr w:type="spellStart"/>
-      <w:r>
-        <w:rPr>
-          <w:rFonts w:ascii="Consolas" w:eastAsia="Times New Roman" w:hAnsi="Consolas" w:cs="Times New Roman"/>
-          <w:sz w:val="21"/>
-          <w:szCs w:val="21"/>
-          <w:lang w:eastAsia="ru-RU"/>
-        </w:rPr>
-        <w:t>short</w:t>
-      </w:r>
-      <w:proofErr w:type="spellEnd"/>
-      <w:r>
-        <w:rPr>
-          <w:rFonts w:ascii="Consolas" w:eastAsia="Times New Roman" w:hAnsi="Consolas" w:cs="Times New Roman"/>
-          <w:sz w:val="21"/>
-          <w:szCs w:val="21"/>
-          <w:lang w:eastAsia="ru-RU"/>
-        </w:rPr>
-        <w:t xml:space="preserve"> _</w:t>
-      </w:r>
-      <w:proofErr w:type="spellStart"/>
-      <w:r>
-        <w:rPr>
-          <w:rFonts w:ascii="Consolas" w:eastAsia="Times New Roman" w:hAnsi="Consolas" w:cs="Times New Roman"/>
-          <w:sz w:val="21"/>
-          <w:szCs w:val="21"/>
-          <w:lang w:eastAsia="ru-RU"/>
-        </w:rPr>
-        <w:t>heigthMaxIndex</w:t>
-      </w:r>
-      <w:proofErr w:type="spellEnd"/>
-      <w:r>
-        <w:rPr>
-          <w:rFonts w:ascii="Consolas" w:eastAsia="Times New Roman" w:hAnsi="Consolas" w:cs="Times New Roman"/>
-          <w:sz w:val="21"/>
-          <w:szCs w:val="21"/>
-          <w:lang w:eastAsia="ru-RU"/>
-        </w:rPr>
-        <w:t xml:space="preserve"> = 0;</w:t>
-      </w:r>
-    </w:p>
-    <w:p>
-      <w:pPr>
-        <w:spacing w:after="0" w:line="285" w:lineRule="atLeast"/>
-        <w:rPr>
-          <w:rFonts w:ascii="Consolas" w:eastAsia="Times New Roman" w:hAnsi="Consolas" w:cs="Times New Roman"/>
-          <w:sz w:val="21"/>
-          <w:szCs w:val="21"/>
-          <w:lang w:eastAsia="ru-RU"/>
-        </w:rPr>
-      </w:pPr>
-    </w:p>
-    <w:p>
-      <w:pPr>
-        <w:spacing w:after="0" w:line="285" w:lineRule="atLeast"/>
-        <w:rPr>
-          <w:rFonts w:ascii="Consolas" w:eastAsia="Times New Roman" w:hAnsi="Consolas" w:cs="Times New Roman"/>
-          <w:sz w:val="21"/>
-          <w:szCs w:val="21"/>
-          <w:lang w:eastAsia="ru-RU"/>
-        </w:rPr>
-      </w:pPr>
-      <w:r>
-        <w:rPr>
-          <w:rFonts w:ascii="Consolas" w:eastAsia="Times New Roman" w:hAnsi="Consolas" w:cs="Times New Roman"/>
-          <w:sz w:val="21"/>
-          <w:szCs w:val="21"/>
-          <w:lang w:eastAsia="ru-RU"/>
-        </w:rPr>
-        <w:t>  /// @</w:t>
-      </w:r>
-      <w:proofErr w:type="spellStart"/>
-      <w:r>
-        <w:rPr>
-          <w:rFonts w:ascii="Consolas" w:eastAsia="Times New Roman" w:hAnsi="Consolas" w:cs="Times New Roman"/>
-          <w:sz w:val="21"/>
-          <w:szCs w:val="21"/>
-          <w:lang w:eastAsia="ru-RU"/>
-        </w:rPr>
-        <w:t>brief</w:t>
-      </w:r>
-      <w:proofErr w:type="spellEnd"/>
-      <w:r>
-        <w:rPr>
-          <w:rFonts w:ascii="Consolas" w:eastAsia="Times New Roman" w:hAnsi="Consolas" w:cs="Times New Roman"/>
-          <w:sz w:val="21"/>
-          <w:szCs w:val="21"/>
-          <w:lang w:eastAsia="ru-RU"/>
-        </w:rPr>
-        <w:t xml:space="preserve"> Указатель на указатель для хранения клеток поля.</w:t>
-      </w:r>
-    </w:p>
-    <w:p>
-      <w:pPr>
-        <w:spacing w:after="0" w:line="285" w:lineRule="atLeast"/>
-        <w:rPr>
-          <w:rFonts w:ascii="Consolas" w:eastAsia="Times New Roman" w:hAnsi="Consolas" w:cs="Times New Roman"/>
-          <w:sz w:val="21"/>
-          <w:szCs w:val="21"/>
-          <w:lang w:val="en-US" w:eastAsia="ru-RU"/>
-        </w:rPr>
-      </w:pPr>
-      <w:r>
-        <w:rPr>
-          <w:rFonts w:ascii="Consolas" w:eastAsia="Times New Roman" w:hAnsi="Consolas" w:cs="Times New Roman"/>
-          <w:sz w:val="21"/>
-          <w:szCs w:val="21"/>
-          <w:lang w:eastAsia="ru-RU"/>
-        </w:rPr>
-        <w:t xml:space="preserve">  </w:t>
-      </w:r>
-      <w:r>
-        <w:rPr>
-          <w:rFonts w:ascii="Consolas" w:eastAsia="Times New Roman" w:hAnsi="Consolas" w:cs="Times New Roman"/>
-          <w:sz w:val="21"/>
-          <w:szCs w:val="21"/>
-          <w:lang w:val="en-US" w:eastAsia="ru-RU"/>
-        </w:rPr>
-        <w:t xml:space="preserve">Cell** </w:t>
-      </w:r>
-      <w:proofErr w:type="spellStart"/>
-      <w:r>
-        <w:rPr>
-          <w:rFonts w:ascii="Consolas" w:eastAsia="Times New Roman" w:hAnsi="Consolas" w:cs="Times New Roman"/>
-          <w:sz w:val="21"/>
-          <w:szCs w:val="21"/>
-          <w:lang w:val="en-US" w:eastAsia="ru-RU"/>
-        </w:rPr>
-        <w:t>field_contents</w:t>
-      </w:r>
-      <w:proofErr w:type="spellEnd"/>
-      <w:r>
-        <w:rPr>
-          <w:rFonts w:ascii="Consolas" w:eastAsia="Times New Roman" w:hAnsi="Consolas" w:cs="Times New Roman"/>
-          <w:sz w:val="21"/>
-          <w:szCs w:val="21"/>
-          <w:lang w:val="en-US" w:eastAsia="ru-RU"/>
-        </w:rPr>
-        <w:t xml:space="preserve"> = </w:t>
-      </w:r>
-      <w:proofErr w:type="spellStart"/>
-      <w:r>
-        <w:rPr>
-          <w:rFonts w:ascii="Consolas" w:eastAsia="Times New Roman" w:hAnsi="Consolas" w:cs="Times New Roman"/>
-          <w:sz w:val="21"/>
-          <w:szCs w:val="21"/>
-          <w:lang w:val="en-US" w:eastAsia="ru-RU"/>
-        </w:rPr>
-        <w:t>nullptr</w:t>
-      </w:r>
-      <w:proofErr w:type="spellEnd"/>
-      <w:r>
-        <w:rPr>
-          <w:rFonts w:ascii="Consolas" w:eastAsia="Times New Roman" w:hAnsi="Consolas" w:cs="Times New Roman"/>
-          <w:sz w:val="21"/>
-          <w:szCs w:val="21"/>
-          <w:lang w:val="en-US" w:eastAsia="ru-RU"/>
-        </w:rPr>
-        <w:t>;</w:t>
-      </w:r>
-    </w:p>
-    <w:p>
-      <w:pPr>
-        <w:spacing w:after="0" w:line="285" w:lineRule="atLeast"/>
-        <w:rPr>
-          <w:rFonts w:ascii="Consolas" w:eastAsia="Times New Roman" w:hAnsi="Consolas" w:cs="Times New Roman"/>
-          <w:sz w:val="21"/>
-          <w:szCs w:val="21"/>
-          <w:lang w:val="en-US" w:eastAsia="ru-RU"/>
-        </w:rPr>
-      </w:pPr>
-    </w:p>
-    <w:p>
-      <w:pPr>
-        <w:spacing w:after="0" w:line="285" w:lineRule="atLeast"/>
-        <w:rPr>
-          <w:rFonts w:ascii="Consolas" w:eastAsia="Times New Roman" w:hAnsi="Consolas" w:cs="Times New Roman"/>
-          <w:sz w:val="21"/>
-          <w:szCs w:val="21"/>
-          <w:lang w:val="en-US" w:eastAsia="ru-RU"/>
-        </w:rPr>
-      </w:pPr>
-      <w:r>
-        <w:rPr>
-          <w:rFonts w:ascii="Consolas" w:eastAsia="Times New Roman" w:hAnsi="Consolas" w:cs="Times New Roman"/>
-          <w:sz w:val="21"/>
-          <w:szCs w:val="21"/>
-          <w:lang w:val="en-US" w:eastAsia="ru-RU"/>
-        </w:rPr>
-        <w:t xml:space="preserve">  </w:t>
-      </w:r>
-      <w:proofErr w:type="gramStart"/>
-      <w:r>
-        <w:rPr>
-          <w:rFonts w:ascii="Consolas" w:eastAsia="Times New Roman" w:hAnsi="Consolas" w:cs="Times New Roman"/>
-          <w:sz w:val="21"/>
-          <w:szCs w:val="21"/>
-          <w:lang w:val="en-US" w:eastAsia="ru-RU"/>
-        </w:rPr>
-        <w:t>void</w:t>
-      </w:r>
-      <w:proofErr w:type="gramEnd"/>
-      <w:r>
-        <w:rPr>
-          <w:rFonts w:ascii="Consolas" w:eastAsia="Times New Roman" w:hAnsi="Consolas" w:cs="Times New Roman"/>
-          <w:sz w:val="21"/>
-          <w:szCs w:val="21"/>
-          <w:lang w:val="en-US" w:eastAsia="ru-RU"/>
-        </w:rPr>
-        <w:t xml:space="preserve"> </w:t>
-      </w:r>
-      <w:proofErr w:type="spellStart"/>
-      <w:r>
-        <w:rPr>
-          <w:rFonts w:ascii="Consolas" w:eastAsia="Times New Roman" w:hAnsi="Consolas" w:cs="Times New Roman"/>
-          <w:sz w:val="21"/>
-          <w:szCs w:val="21"/>
-          <w:lang w:val="en-US" w:eastAsia="ru-RU"/>
-        </w:rPr>
-        <w:t>buildField</w:t>
-      </w:r>
-      <w:proofErr w:type="spellEnd"/>
-      <w:r>
-        <w:rPr>
-          <w:rFonts w:ascii="Consolas" w:eastAsia="Times New Roman" w:hAnsi="Consolas" w:cs="Times New Roman"/>
-          <w:sz w:val="21"/>
-          <w:szCs w:val="21"/>
-          <w:lang w:val="en-US" w:eastAsia="ru-RU"/>
-        </w:rPr>
-        <w:t>();</w:t>
-      </w:r>
-    </w:p>
-    <w:p>
-      <w:pPr>
-        <w:spacing w:after="0" w:line="285" w:lineRule="atLeast"/>
-        <w:rPr>
-          <w:rFonts w:ascii="Consolas" w:eastAsia="Times New Roman" w:hAnsi="Consolas" w:cs="Times New Roman"/>
-          <w:sz w:val="21"/>
-          <w:szCs w:val="21"/>
-          <w:lang w:val="en-US" w:eastAsia="ru-RU"/>
-        </w:rPr>
-      </w:pPr>
-      <w:r>
-        <w:rPr>
-          <w:rFonts w:ascii="Consolas" w:eastAsia="Times New Roman" w:hAnsi="Consolas" w:cs="Times New Roman"/>
-          <w:sz w:val="21"/>
-          <w:szCs w:val="21"/>
-          <w:lang w:val="en-US" w:eastAsia="ru-RU"/>
-        </w:rPr>
-        <w:t> </w:t>
-      </w:r>
-    </w:p>
-    <w:p>
-      <w:pPr>
-        <w:spacing w:after="0" w:line="285" w:lineRule="atLeast"/>
-        <w:rPr>
-          <w:rFonts w:ascii="Consolas" w:eastAsia="Times New Roman" w:hAnsi="Consolas" w:cs="Times New Roman"/>
-          <w:sz w:val="21"/>
-          <w:szCs w:val="21"/>
-          <w:lang w:val="en-US" w:eastAsia="ru-RU"/>
-        </w:rPr>
-      </w:pPr>
-      <w:r>
-        <w:rPr>
-          <w:rFonts w:ascii="Consolas" w:eastAsia="Times New Roman" w:hAnsi="Consolas" w:cs="Times New Roman"/>
-          <w:sz w:val="21"/>
-          <w:szCs w:val="21"/>
-          <w:lang w:val="en-US" w:eastAsia="ru-RU"/>
-        </w:rPr>
-        <w:t xml:space="preserve">  /// @brief </w:t>
-      </w:r>
-      <w:r>
-        <w:rPr>
-          <w:rFonts w:ascii="Consolas" w:eastAsia="Times New Roman" w:hAnsi="Consolas" w:cs="Times New Roman"/>
-          <w:sz w:val="21"/>
-          <w:szCs w:val="21"/>
-          <w:lang w:eastAsia="ru-RU"/>
-        </w:rPr>
-        <w:t>Проверка</w:t>
-      </w:r>
-      <w:r>
-        <w:rPr>
-          <w:rFonts w:ascii="Consolas" w:eastAsia="Times New Roman" w:hAnsi="Consolas" w:cs="Times New Roman"/>
-          <w:sz w:val="21"/>
-          <w:szCs w:val="21"/>
-          <w:lang w:val="en-US" w:eastAsia="ru-RU"/>
-        </w:rPr>
-        <w:t xml:space="preserve"> </w:t>
-      </w:r>
-      <w:r>
-        <w:rPr>
-          <w:rFonts w:ascii="Consolas" w:eastAsia="Times New Roman" w:hAnsi="Consolas" w:cs="Times New Roman"/>
-          <w:sz w:val="21"/>
-          <w:szCs w:val="21"/>
-          <w:lang w:eastAsia="ru-RU"/>
-        </w:rPr>
-        <w:t>параметров</w:t>
-      </w:r>
-      <w:r>
-        <w:rPr>
-          <w:rFonts w:ascii="Consolas" w:eastAsia="Times New Roman" w:hAnsi="Consolas" w:cs="Times New Roman"/>
-          <w:sz w:val="21"/>
-          <w:szCs w:val="21"/>
-          <w:lang w:val="en-US" w:eastAsia="ru-RU"/>
-        </w:rPr>
-        <w:t xml:space="preserve"> </w:t>
-      </w:r>
-      <w:r>
-        <w:rPr>
-          <w:rFonts w:ascii="Consolas" w:eastAsia="Times New Roman" w:hAnsi="Consolas" w:cs="Times New Roman"/>
-          <w:sz w:val="21"/>
-          <w:szCs w:val="21"/>
-          <w:lang w:eastAsia="ru-RU"/>
-        </w:rPr>
-        <w:t>клетки</w:t>
-      </w:r>
-      <w:r>
-        <w:rPr>
-          <w:rFonts w:ascii="Consolas" w:eastAsia="Times New Roman" w:hAnsi="Consolas" w:cs="Times New Roman"/>
-          <w:sz w:val="21"/>
-          <w:szCs w:val="21"/>
-          <w:lang w:val="en-US" w:eastAsia="ru-RU"/>
-        </w:rPr>
-        <w:t>.</w:t>
-      </w:r>
-    </w:p>
-    <w:p>
-      <w:pPr>
-        <w:spacing w:after="0" w:line="285" w:lineRule="atLeast"/>
-        <w:rPr>
-          <w:rFonts w:ascii="Consolas" w:eastAsia="Times New Roman" w:hAnsi="Consolas" w:cs="Times New Roman"/>
-          <w:sz w:val="21"/>
-          <w:szCs w:val="21"/>
-          <w:lang w:val="en-US" w:eastAsia="ru-RU"/>
-        </w:rPr>
-      </w:pPr>
-      <w:r>
-        <w:rPr>
-          <w:rFonts w:ascii="Consolas" w:eastAsia="Times New Roman" w:hAnsi="Consolas" w:cs="Times New Roman"/>
-          <w:sz w:val="21"/>
-          <w:szCs w:val="21"/>
-          <w:lang w:val="en-US" w:eastAsia="ru-RU"/>
-        </w:rPr>
-        <w:t xml:space="preserve">  </w:t>
-      </w:r>
-      <w:proofErr w:type="spellStart"/>
-      <w:proofErr w:type="gramStart"/>
-      <w:r>
-        <w:rPr>
-          <w:rFonts w:ascii="Consolas" w:eastAsia="Times New Roman" w:hAnsi="Consolas" w:cs="Times New Roman"/>
-          <w:sz w:val="21"/>
-          <w:szCs w:val="21"/>
-          <w:lang w:val="en-US" w:eastAsia="ru-RU"/>
-        </w:rPr>
-        <w:t>bool</w:t>
-      </w:r>
-      <w:proofErr w:type="spellEnd"/>
-      <w:proofErr w:type="gramEnd"/>
-      <w:r>
-        <w:rPr>
-          <w:rFonts w:ascii="Consolas" w:eastAsia="Times New Roman" w:hAnsi="Consolas" w:cs="Times New Roman"/>
-          <w:sz w:val="21"/>
-          <w:szCs w:val="21"/>
-          <w:lang w:val="en-US" w:eastAsia="ru-RU"/>
-        </w:rPr>
-        <w:t xml:space="preserve"> </w:t>
-      </w:r>
-      <w:proofErr w:type="spellStart"/>
-      <w:r>
-        <w:rPr>
-          <w:rFonts w:ascii="Consolas" w:eastAsia="Times New Roman" w:hAnsi="Consolas" w:cs="Times New Roman"/>
-          <w:sz w:val="21"/>
-          <w:szCs w:val="21"/>
-          <w:lang w:val="en-US" w:eastAsia="ru-RU"/>
-        </w:rPr>
-        <w:t>newCellParametersIsValid</w:t>
-      </w:r>
-      <w:proofErr w:type="spellEnd"/>
-      <w:r>
-        <w:rPr>
-          <w:rFonts w:ascii="Consolas" w:eastAsia="Times New Roman" w:hAnsi="Consolas" w:cs="Times New Roman"/>
-          <w:sz w:val="21"/>
-          <w:szCs w:val="21"/>
-          <w:lang w:val="en-US" w:eastAsia="ru-RU"/>
-        </w:rPr>
-        <w:t>(Entity entity, Special special);</w:t>
-      </w:r>
-    </w:p>
-    <w:p>
-      <w:pPr>
-        <w:spacing w:after="0" w:line="285" w:lineRule="atLeast"/>
-        <w:rPr>
-          <w:rFonts w:ascii="Consolas" w:eastAsia="Times New Roman" w:hAnsi="Consolas" w:cs="Times New Roman"/>
-          <w:sz w:val="21"/>
-          <w:szCs w:val="21"/>
-          <w:lang w:eastAsia="ru-RU"/>
-        </w:rPr>
-      </w:pPr>
-      <w:r>
-        <w:rPr>
-          <w:rFonts w:ascii="Consolas" w:eastAsia="Times New Roman" w:hAnsi="Consolas" w:cs="Times New Roman"/>
-          <w:sz w:val="21"/>
-          <w:szCs w:val="21"/>
-          <w:lang w:val="en-US" w:eastAsia="ru-RU"/>
-        </w:rPr>
-        <w:t xml:space="preserve">  </w:t>
-      </w:r>
-      <w:r>
-        <w:rPr>
-          <w:rFonts w:ascii="Consolas" w:eastAsia="Times New Roman" w:hAnsi="Consolas" w:cs="Times New Roman"/>
-          <w:sz w:val="21"/>
-          <w:szCs w:val="21"/>
-          <w:lang w:eastAsia="ru-RU"/>
-        </w:rPr>
-        <w:t>/// @</w:t>
-      </w:r>
-      <w:proofErr w:type="spellStart"/>
-      <w:r>
-        <w:rPr>
-          <w:rFonts w:ascii="Consolas" w:eastAsia="Times New Roman" w:hAnsi="Consolas" w:cs="Times New Roman"/>
-          <w:sz w:val="21"/>
-          <w:szCs w:val="21"/>
-          <w:lang w:eastAsia="ru-RU"/>
-        </w:rPr>
-        <w:t>brief</w:t>
-      </w:r>
-      <w:proofErr w:type="spellEnd"/>
-      <w:r>
-        <w:rPr>
-          <w:rFonts w:ascii="Consolas" w:eastAsia="Times New Roman" w:hAnsi="Consolas" w:cs="Times New Roman"/>
-          <w:sz w:val="21"/>
-          <w:szCs w:val="21"/>
-          <w:lang w:eastAsia="ru-RU"/>
-        </w:rPr>
-        <w:t xml:space="preserve"> Удаление клеток поля.</w:t>
-      </w:r>
-    </w:p>
-    <w:p>
-      <w:pPr>
-        <w:spacing w:after="0" w:line="285" w:lineRule="atLeast"/>
-        <w:rPr>
-          <w:rFonts w:ascii="Consolas" w:eastAsia="Times New Roman" w:hAnsi="Consolas" w:cs="Times New Roman"/>
-          <w:sz w:val="21"/>
-          <w:szCs w:val="21"/>
-          <w:lang w:eastAsia="ru-RU"/>
-        </w:rPr>
-      </w:pPr>
-      <w:r>
-        <w:rPr>
-          <w:rFonts w:ascii="Consolas" w:eastAsia="Times New Roman" w:hAnsi="Consolas" w:cs="Times New Roman"/>
-          <w:sz w:val="21"/>
-          <w:szCs w:val="21"/>
-          <w:lang w:eastAsia="ru-RU"/>
-        </w:rPr>
-        <w:t xml:space="preserve">  </w:t>
-      </w:r>
-      <w:proofErr w:type="spellStart"/>
-      <w:r>
-        <w:rPr>
-          <w:rFonts w:ascii="Consolas" w:eastAsia="Times New Roman" w:hAnsi="Consolas" w:cs="Times New Roman"/>
-          <w:sz w:val="21"/>
-          <w:szCs w:val="21"/>
-          <w:lang w:eastAsia="ru-RU"/>
-        </w:rPr>
-        <w:t>void</w:t>
-      </w:r>
-      <w:proofErr w:type="spellEnd"/>
-      <w:r>
-        <w:rPr>
-          <w:rFonts w:ascii="Consolas" w:eastAsia="Times New Roman" w:hAnsi="Consolas" w:cs="Times New Roman"/>
-          <w:sz w:val="21"/>
-          <w:szCs w:val="21"/>
-          <w:lang w:eastAsia="ru-RU"/>
-        </w:rPr>
-        <w:t xml:space="preserve"> </w:t>
-      </w:r>
-      <w:proofErr w:type="spellStart"/>
-      <w:proofErr w:type="gramStart"/>
-      <w:r>
-        <w:rPr>
-          <w:rFonts w:ascii="Consolas" w:eastAsia="Times New Roman" w:hAnsi="Consolas" w:cs="Times New Roman"/>
-          <w:sz w:val="21"/>
-          <w:szCs w:val="21"/>
-          <w:lang w:eastAsia="ru-RU"/>
-        </w:rPr>
-        <w:t>deleteFieldCells</w:t>
-      </w:r>
-      <w:proofErr w:type="spellEnd"/>
-      <w:r>
-        <w:rPr>
-          <w:rFonts w:ascii="Consolas" w:eastAsia="Times New Roman" w:hAnsi="Consolas" w:cs="Times New Roman"/>
-          <w:sz w:val="21"/>
-          <w:szCs w:val="21"/>
-          <w:lang w:eastAsia="ru-RU"/>
-        </w:rPr>
-        <w:t>(</w:t>
-      </w:r>
-      <w:proofErr w:type="gramEnd"/>
-      <w:r>
-        <w:rPr>
-          <w:rFonts w:ascii="Consolas" w:eastAsia="Times New Roman" w:hAnsi="Consolas" w:cs="Times New Roman"/>
-          <w:sz w:val="21"/>
-          <w:szCs w:val="21"/>
-          <w:lang w:eastAsia="ru-RU"/>
-        </w:rPr>
-        <w:t>);</w:t>
-      </w:r>
-    </w:p>
-    <w:p>
-      <w:pPr>
-        <w:spacing w:after="0" w:line="285" w:lineRule="atLeast"/>
-        <w:rPr>
-          <w:rFonts w:ascii="Consolas" w:eastAsia="Times New Roman" w:hAnsi="Consolas" w:cs="Times New Roman"/>
-          <w:sz w:val="21"/>
-          <w:szCs w:val="21"/>
-          <w:lang w:val="en-US" w:eastAsia="ru-RU"/>
-        </w:rPr>
-      </w:pPr>
-      <w:r>
-        <w:rPr>
-          <w:rFonts w:ascii="Consolas" w:eastAsia="Times New Roman" w:hAnsi="Consolas" w:cs="Times New Roman"/>
-          <w:sz w:val="21"/>
-          <w:szCs w:val="21"/>
-          <w:lang w:eastAsia="ru-RU"/>
-        </w:rPr>
-        <w:t xml:space="preserve">  </w:t>
-      </w:r>
-      <w:r>
-        <w:rPr>
-          <w:rFonts w:ascii="Consolas" w:eastAsia="Times New Roman" w:hAnsi="Consolas" w:cs="Times New Roman"/>
-          <w:sz w:val="21"/>
-          <w:szCs w:val="21"/>
-          <w:lang w:val="en-US" w:eastAsia="ru-RU"/>
-        </w:rPr>
-        <w:t xml:space="preserve">/// @brief </w:t>
-      </w:r>
-      <w:r>
-        <w:rPr>
-          <w:rFonts w:ascii="Consolas" w:eastAsia="Times New Roman" w:hAnsi="Consolas" w:cs="Times New Roman"/>
-          <w:sz w:val="21"/>
-          <w:szCs w:val="21"/>
-          <w:lang w:eastAsia="ru-RU"/>
-        </w:rPr>
-        <w:t>Копирование</w:t>
-      </w:r>
-      <w:r>
-        <w:rPr>
-          <w:rFonts w:ascii="Consolas" w:eastAsia="Times New Roman" w:hAnsi="Consolas" w:cs="Times New Roman"/>
-          <w:sz w:val="21"/>
-          <w:szCs w:val="21"/>
-          <w:lang w:val="en-US" w:eastAsia="ru-RU"/>
-        </w:rPr>
-        <w:t xml:space="preserve"> </w:t>
-      </w:r>
-      <w:r>
-        <w:rPr>
-          <w:rFonts w:ascii="Consolas" w:eastAsia="Times New Roman" w:hAnsi="Consolas" w:cs="Times New Roman"/>
-          <w:sz w:val="21"/>
-          <w:szCs w:val="21"/>
-          <w:lang w:eastAsia="ru-RU"/>
-        </w:rPr>
-        <w:t>параметров</w:t>
-      </w:r>
-      <w:r>
-        <w:rPr>
-          <w:rFonts w:ascii="Consolas" w:eastAsia="Times New Roman" w:hAnsi="Consolas" w:cs="Times New Roman"/>
-          <w:sz w:val="21"/>
-          <w:szCs w:val="21"/>
-          <w:lang w:val="en-US" w:eastAsia="ru-RU"/>
-        </w:rPr>
-        <w:t xml:space="preserve"> </w:t>
-      </w:r>
-      <w:r>
-        <w:rPr>
-          <w:rFonts w:ascii="Consolas" w:eastAsia="Times New Roman" w:hAnsi="Consolas" w:cs="Times New Roman"/>
-          <w:sz w:val="21"/>
-          <w:szCs w:val="21"/>
-          <w:lang w:eastAsia="ru-RU"/>
-        </w:rPr>
-        <w:t>клетки</w:t>
-      </w:r>
-      <w:r>
-        <w:rPr>
-          <w:rFonts w:ascii="Consolas" w:eastAsia="Times New Roman" w:hAnsi="Consolas" w:cs="Times New Roman"/>
-          <w:sz w:val="21"/>
-          <w:szCs w:val="21"/>
-          <w:lang w:val="en-US" w:eastAsia="ru-RU"/>
-        </w:rPr>
-        <w:t>.</w:t>
-      </w:r>
-    </w:p>
-    <w:p>
-      <w:pPr>
-        <w:spacing w:after="0" w:line="285" w:lineRule="atLeast"/>
-        <w:rPr>
-          <w:rFonts w:ascii="Consolas" w:eastAsia="Times New Roman" w:hAnsi="Consolas" w:cs="Times New Roman"/>
-          <w:sz w:val="21"/>
-          <w:szCs w:val="21"/>
-          <w:lang w:val="en-US" w:eastAsia="ru-RU"/>
-        </w:rPr>
-      </w:pPr>
-      <w:r>
-        <w:rPr>
-          <w:rFonts w:ascii="Consolas" w:eastAsia="Times New Roman" w:hAnsi="Consolas" w:cs="Times New Roman"/>
-          <w:sz w:val="21"/>
-          <w:szCs w:val="21"/>
-          <w:lang w:val="en-US" w:eastAsia="ru-RU"/>
-        </w:rPr>
-        <w:t xml:space="preserve">  </w:t>
-      </w:r>
-      <w:proofErr w:type="gramStart"/>
-      <w:r>
-        <w:rPr>
-          <w:rFonts w:ascii="Consolas" w:eastAsia="Times New Roman" w:hAnsi="Consolas" w:cs="Times New Roman"/>
-          <w:sz w:val="21"/>
-          <w:szCs w:val="21"/>
-          <w:lang w:val="en-US" w:eastAsia="ru-RU"/>
-        </w:rPr>
-        <w:t>void</w:t>
-      </w:r>
-      <w:proofErr w:type="gramEnd"/>
-      <w:r>
-        <w:rPr>
-          <w:rFonts w:ascii="Consolas" w:eastAsia="Times New Roman" w:hAnsi="Consolas" w:cs="Times New Roman"/>
-          <w:sz w:val="21"/>
-          <w:szCs w:val="21"/>
-          <w:lang w:val="en-US" w:eastAsia="ru-RU"/>
-        </w:rPr>
-        <w:t xml:space="preserve"> </w:t>
-      </w:r>
-      <w:proofErr w:type="spellStart"/>
-      <w:r>
-        <w:rPr>
-          <w:rFonts w:ascii="Consolas" w:eastAsia="Times New Roman" w:hAnsi="Consolas" w:cs="Times New Roman"/>
-          <w:sz w:val="21"/>
-          <w:szCs w:val="21"/>
-          <w:lang w:val="en-US" w:eastAsia="ru-RU"/>
-        </w:rPr>
-        <w:t>copyStackValues</w:t>
-      </w:r>
-      <w:proofErr w:type="spellEnd"/>
-      <w:r>
-        <w:rPr>
-          <w:rFonts w:ascii="Consolas" w:eastAsia="Times New Roman" w:hAnsi="Consolas" w:cs="Times New Roman"/>
-          <w:sz w:val="21"/>
-          <w:szCs w:val="21"/>
-          <w:lang w:val="en-US" w:eastAsia="ru-RU"/>
-        </w:rPr>
-        <w:t xml:space="preserve">(Field* destination, </w:t>
-      </w:r>
-      <w:proofErr w:type="spellStart"/>
-      <w:r>
-        <w:rPr>
-          <w:rFonts w:ascii="Consolas" w:eastAsia="Times New Roman" w:hAnsi="Consolas" w:cs="Times New Roman"/>
-          <w:sz w:val="21"/>
-          <w:szCs w:val="21"/>
-          <w:lang w:val="en-US" w:eastAsia="ru-RU"/>
-        </w:rPr>
-        <w:t>const</w:t>
-      </w:r>
-      <w:proofErr w:type="spellEnd"/>
-      <w:r>
-        <w:rPr>
-          <w:rFonts w:ascii="Consolas" w:eastAsia="Times New Roman" w:hAnsi="Consolas" w:cs="Times New Roman"/>
-          <w:sz w:val="21"/>
-          <w:szCs w:val="21"/>
-          <w:lang w:val="en-US" w:eastAsia="ru-RU"/>
-        </w:rPr>
-        <w:t xml:space="preserve"> Field&amp; source);</w:t>
-      </w:r>
-    </w:p>
-    <w:p>
-      <w:pPr>
-        <w:spacing w:after="0" w:line="285" w:lineRule="atLeast"/>
-        <w:rPr>
-          <w:rFonts w:ascii="Consolas" w:eastAsia="Times New Roman" w:hAnsi="Consolas" w:cs="Times New Roman"/>
-          <w:sz w:val="21"/>
-          <w:szCs w:val="21"/>
-          <w:lang w:val="en-US" w:eastAsia="ru-RU"/>
-        </w:rPr>
-      </w:pPr>
-    </w:p>
-    <w:p>
-      <w:pPr>
-        <w:spacing w:after="0" w:line="285" w:lineRule="atLeast"/>
-        <w:rPr>
-          <w:rFonts w:ascii="Consolas" w:eastAsia="Times New Roman" w:hAnsi="Consolas" w:cs="Times New Roman"/>
-          <w:sz w:val="21"/>
-          <w:szCs w:val="21"/>
-          <w:lang w:val="en-US" w:eastAsia="ru-RU"/>
-        </w:rPr>
-      </w:pPr>
-      <w:r>
-        <w:rPr>
-          <w:rFonts w:ascii="Consolas" w:eastAsia="Times New Roman" w:hAnsi="Consolas" w:cs="Times New Roman"/>
-          <w:sz w:val="21"/>
-          <w:szCs w:val="21"/>
-          <w:lang w:val="en-US" w:eastAsia="ru-RU"/>
-        </w:rPr>
-        <w:t xml:space="preserve">  </w:t>
-      </w:r>
-      <w:proofErr w:type="spellStart"/>
-      <w:r>
-        <w:rPr>
-          <w:rFonts w:ascii="Consolas" w:eastAsia="Times New Roman" w:hAnsi="Consolas" w:cs="Times New Roman"/>
-          <w:sz w:val="21"/>
-          <w:szCs w:val="21"/>
-          <w:lang w:val="en-US" w:eastAsia="ru-RU"/>
-        </w:rPr>
-        <w:t>std</w:t>
-      </w:r>
-      <w:proofErr w:type="spellEnd"/>
-      <w:r>
-        <w:rPr>
-          <w:rFonts w:ascii="Consolas" w:eastAsia="Times New Roman" w:hAnsi="Consolas" w:cs="Times New Roman"/>
-          <w:sz w:val="21"/>
-          <w:szCs w:val="21"/>
-          <w:lang w:val="en-US" w:eastAsia="ru-RU"/>
-        </w:rPr>
-        <w:t>::</w:t>
-      </w:r>
-      <w:proofErr w:type="spellStart"/>
-      <w:r>
-        <w:rPr>
-          <w:rFonts w:ascii="Consolas" w:eastAsia="Times New Roman" w:hAnsi="Consolas" w:cs="Times New Roman"/>
-          <w:sz w:val="21"/>
-          <w:szCs w:val="21"/>
-          <w:lang w:val="en-US" w:eastAsia="ru-RU"/>
-        </w:rPr>
-        <w:t>unique_ptr</w:t>
-      </w:r>
-      <w:proofErr w:type="spellEnd"/>
-      <w:r>
-        <w:rPr>
-          <w:rFonts w:ascii="Consolas" w:eastAsia="Times New Roman" w:hAnsi="Consolas" w:cs="Times New Roman"/>
-          <w:sz w:val="21"/>
-          <w:szCs w:val="21"/>
-          <w:lang w:val="en-US" w:eastAsia="ru-RU"/>
-        </w:rPr>
-        <w:t>&lt;</w:t>
-      </w:r>
-      <w:proofErr w:type="spellStart"/>
-      <w:r>
-        <w:rPr>
-          <w:rFonts w:ascii="Consolas" w:eastAsia="Times New Roman" w:hAnsi="Consolas" w:cs="Times New Roman"/>
-          <w:sz w:val="21"/>
-          <w:szCs w:val="21"/>
-          <w:lang w:val="en-US" w:eastAsia="ru-RU"/>
-        </w:rPr>
-        <w:t>FieldBuilder</w:t>
-      </w:r>
-      <w:proofErr w:type="spellEnd"/>
-      <w:r>
-        <w:rPr>
-          <w:rFonts w:ascii="Consolas" w:eastAsia="Times New Roman" w:hAnsi="Consolas" w:cs="Times New Roman"/>
-          <w:sz w:val="21"/>
-          <w:szCs w:val="21"/>
-          <w:lang w:val="en-US" w:eastAsia="ru-RU"/>
-        </w:rPr>
-        <w:t xml:space="preserve">&gt; </w:t>
-      </w:r>
-      <w:proofErr w:type="spellStart"/>
-      <w:r>
-        <w:rPr>
-          <w:rFonts w:ascii="Consolas" w:eastAsia="Times New Roman" w:hAnsi="Consolas" w:cs="Times New Roman"/>
-          <w:sz w:val="21"/>
-          <w:szCs w:val="21"/>
-          <w:lang w:val="en-US" w:eastAsia="ru-RU"/>
-        </w:rPr>
-        <w:t>fieldBuilder</w:t>
-      </w:r>
-      <w:proofErr w:type="spellEnd"/>
-      <w:r>
-        <w:rPr>
-          <w:rFonts w:ascii="Consolas" w:eastAsia="Times New Roman" w:hAnsi="Consolas" w:cs="Times New Roman"/>
-          <w:sz w:val="21"/>
-          <w:szCs w:val="21"/>
-          <w:lang w:val="en-US" w:eastAsia="ru-RU"/>
-        </w:rPr>
-        <w:t>;</w:t>
-      </w:r>
-    </w:p>
-    <w:p>
-      <w:pPr>
-        <w:spacing w:after="0" w:line="285" w:lineRule="atLeast"/>
-        <w:rPr>
-          <w:rFonts w:ascii="Consolas" w:eastAsia="Times New Roman" w:hAnsi="Consolas" w:cs="Times New Roman"/>
-          <w:sz w:val="21"/>
-          <w:szCs w:val="21"/>
-          <w:lang w:val="en-US" w:eastAsia="ru-RU"/>
-        </w:rPr>
-      </w:pPr>
-    </w:p>
-    <w:p>
-      <w:pPr>
-        <w:spacing w:after="0" w:line="285" w:lineRule="atLeast"/>
-        <w:rPr>
-          <w:rFonts w:ascii="Consolas" w:eastAsia="Times New Roman" w:hAnsi="Consolas" w:cs="Times New Roman"/>
-          <w:sz w:val="21"/>
-          <w:szCs w:val="21"/>
-          <w:lang w:val="en-US" w:eastAsia="ru-RU"/>
-        </w:rPr>
-      </w:pPr>
-      <w:r>
-        <w:rPr>
-          <w:rFonts w:ascii="Consolas" w:eastAsia="Times New Roman" w:hAnsi="Consolas" w:cs="Times New Roman"/>
-          <w:sz w:val="21"/>
-          <w:szCs w:val="21"/>
-          <w:lang w:val="en-US" w:eastAsia="ru-RU"/>
-        </w:rPr>
-        <w:t>  Game* parent;</w:t>
-      </w:r>
-    </w:p>
-    <w:p>
-      <w:pPr>
-        <w:spacing w:after="0" w:line="285" w:lineRule="atLeast"/>
-        <w:rPr>
-          <w:rFonts w:ascii="Consolas" w:eastAsia="Times New Roman" w:hAnsi="Consolas" w:cs="Times New Roman"/>
-          <w:sz w:val="21"/>
-          <w:szCs w:val="21"/>
-          <w:lang w:val="en-US" w:eastAsia="ru-RU"/>
-        </w:rPr>
-      </w:pPr>
-      <w:r>
-        <w:rPr>
-          <w:rFonts w:ascii="Consolas" w:eastAsia="Times New Roman" w:hAnsi="Consolas" w:cs="Times New Roman"/>
-          <w:sz w:val="21"/>
-          <w:szCs w:val="21"/>
-          <w:lang w:val="en-US" w:eastAsia="ru-RU"/>
-        </w:rPr>
-        <w:t xml:space="preserve">  </w:t>
-      </w:r>
-    </w:p>
-    <w:p>
-      <w:pPr>
-        <w:spacing w:after="0" w:line="285" w:lineRule="atLeast"/>
-        <w:rPr>
-          <w:rFonts w:ascii="Consolas" w:eastAsia="Times New Roman" w:hAnsi="Consolas" w:cs="Times New Roman"/>
-          <w:sz w:val="21"/>
-          <w:szCs w:val="21"/>
-          <w:lang w:val="en-US" w:eastAsia="ru-RU"/>
-        </w:rPr>
-      </w:pPr>
-      <w:r>
-        <w:rPr>
-          <w:rFonts w:ascii="Consolas" w:eastAsia="Times New Roman" w:hAnsi="Consolas" w:cs="Times New Roman"/>
-          <w:sz w:val="21"/>
-          <w:szCs w:val="21"/>
-          <w:lang w:val="en-US" w:eastAsia="ru-RU"/>
-        </w:rPr>
-        <w:t xml:space="preserve">  </w:t>
-      </w:r>
-      <w:proofErr w:type="gramStart"/>
-      <w:r>
-        <w:rPr>
-          <w:rFonts w:ascii="Consolas" w:eastAsia="Times New Roman" w:hAnsi="Consolas" w:cs="Times New Roman"/>
-          <w:sz w:val="21"/>
-          <w:szCs w:val="21"/>
-          <w:lang w:val="en-US" w:eastAsia="ru-RU"/>
-        </w:rPr>
-        <w:t>friend</w:t>
-      </w:r>
-      <w:proofErr w:type="gramEnd"/>
-      <w:r>
-        <w:rPr>
-          <w:rFonts w:ascii="Consolas" w:eastAsia="Times New Roman" w:hAnsi="Consolas" w:cs="Times New Roman"/>
-          <w:sz w:val="21"/>
-          <w:szCs w:val="21"/>
-          <w:lang w:val="en-US" w:eastAsia="ru-RU"/>
-        </w:rPr>
-        <w:t xml:space="preserve"> class </w:t>
-      </w:r>
-      <w:proofErr w:type="spellStart"/>
-      <w:r>
-        <w:rPr>
-          <w:rFonts w:ascii="Consolas" w:eastAsia="Times New Roman" w:hAnsi="Consolas" w:cs="Times New Roman"/>
-          <w:sz w:val="21"/>
-          <w:szCs w:val="21"/>
-          <w:lang w:val="en-US" w:eastAsia="ru-RU"/>
-        </w:rPr>
-        <w:t>FieldBuilder</w:t>
-      </w:r>
-      <w:proofErr w:type="spellEnd"/>
-      <w:r>
-        <w:rPr>
-          <w:rFonts w:ascii="Consolas" w:eastAsia="Times New Roman" w:hAnsi="Consolas" w:cs="Times New Roman"/>
-          <w:sz w:val="21"/>
-          <w:szCs w:val="21"/>
-          <w:lang w:val="en-US" w:eastAsia="ru-RU"/>
-        </w:rPr>
-        <w:t>;</w:t>
-      </w:r>
-    </w:p>
-    <w:p>
-      <w:pPr>
-        <w:spacing w:after="0" w:line="285" w:lineRule="atLeast"/>
-        <w:rPr>
-          <w:rFonts w:ascii="Consolas" w:eastAsia="Times New Roman" w:hAnsi="Consolas" w:cs="Times New Roman"/>
-          <w:sz w:val="21"/>
-          <w:szCs w:val="21"/>
-          <w:lang w:eastAsia="ru-RU"/>
-        </w:rPr>
-      </w:pPr>
-      <w:r>
-        <w:rPr>
-          <w:rFonts w:ascii="Consolas" w:eastAsia="Times New Roman" w:hAnsi="Consolas" w:cs="Times New Roman"/>
-          <w:sz w:val="21"/>
-          <w:szCs w:val="21"/>
-          <w:lang w:val="en-US" w:eastAsia="ru-RU"/>
-        </w:rPr>
-        <w:t xml:space="preserve">  </w:t>
-      </w:r>
-      <w:proofErr w:type="spellStart"/>
-      <w:r>
-        <w:rPr>
-          <w:rFonts w:ascii="Consolas" w:eastAsia="Times New Roman" w:hAnsi="Consolas" w:cs="Times New Roman"/>
-          <w:sz w:val="21"/>
-          <w:szCs w:val="21"/>
-          <w:lang w:eastAsia="ru-RU"/>
-        </w:rPr>
-        <w:t>friend</w:t>
-      </w:r>
-      <w:proofErr w:type="spellEnd"/>
-      <w:r>
-        <w:rPr>
-          <w:rFonts w:ascii="Consolas" w:eastAsia="Times New Roman" w:hAnsi="Consolas" w:cs="Times New Roman"/>
-          <w:sz w:val="21"/>
-          <w:szCs w:val="21"/>
-          <w:lang w:eastAsia="ru-RU"/>
-        </w:rPr>
-        <w:t xml:space="preserve"> </w:t>
-      </w:r>
-      <w:proofErr w:type="spellStart"/>
-      <w:r>
-        <w:rPr>
-          <w:rFonts w:ascii="Consolas" w:eastAsia="Times New Roman" w:hAnsi="Consolas" w:cs="Times New Roman"/>
-          <w:sz w:val="21"/>
-          <w:szCs w:val="21"/>
-          <w:lang w:eastAsia="ru-RU"/>
-        </w:rPr>
-        <w:t>class</w:t>
-      </w:r>
-      <w:proofErr w:type="spellEnd"/>
-      <w:r>
-        <w:rPr>
-          <w:rFonts w:ascii="Consolas" w:eastAsia="Times New Roman" w:hAnsi="Consolas" w:cs="Times New Roman"/>
-          <w:sz w:val="21"/>
-          <w:szCs w:val="21"/>
-          <w:lang w:eastAsia="ru-RU"/>
-        </w:rPr>
-        <w:t xml:space="preserve"> </w:t>
-      </w:r>
-      <w:proofErr w:type="spellStart"/>
-      <w:r>
-        <w:rPr>
-          <w:rFonts w:ascii="Consolas" w:eastAsia="Times New Roman" w:hAnsi="Consolas" w:cs="Times New Roman"/>
-          <w:sz w:val="21"/>
-          <w:szCs w:val="21"/>
-          <w:lang w:eastAsia="ru-RU"/>
-        </w:rPr>
-        <w:t>Game</w:t>
-      </w:r>
-      <w:proofErr w:type="spellEnd"/>
-      <w:r>
-        <w:rPr>
-          <w:rFonts w:ascii="Consolas" w:eastAsia="Times New Roman" w:hAnsi="Consolas" w:cs="Times New Roman"/>
-          <w:sz w:val="21"/>
-          <w:szCs w:val="21"/>
-          <w:lang w:eastAsia="ru-RU"/>
-        </w:rPr>
-        <w:t>;</w:t>
+      <w:r>
+        <w:rPr>
+          <w:rFonts w:ascii="Consolas" w:eastAsia="Times New Roman" w:hAnsi="Consolas" w:cs="Times New Roman"/>
+          <w:sz w:val="21"/>
+          <w:szCs w:val="21"/>
+          <w:lang w:val="en-US" w:eastAsia="ru-RU"/>
+        </w:rPr>
+        <w:t>friend class Game;</w:t>
       </w:r>
     </w:p>
     <w:p>
@@ -14215,6 +14252,7 @@
         <w:docPartUnique/>
       </w:docPartObj>
     </w:sdtPr>
+    <w:sdtEndPr/>
     <w:sdtContent>
       <w:p>
         <w:pPr>
@@ -14234,7 +14272,7 @@
           <w:rPr>
             <w:noProof/>
           </w:rPr>
-          <w:t>9</w:t>
+          <w:t>13</w:t>
         </w:r>
         <w:r>
           <w:fldChar w:fldCharType="end"/>
@@ -15538,6 +15576,7 @@
   <w:style w:type="character" w:default="1" w:styleId="a0">
     <w:name w:val="Default Paragraph Font"/>
     <w:uiPriority w:val="1"/>
+    <w:semiHidden/>
     <w:unhideWhenUsed/>
   </w:style>
   <w:style w:type="table" w:default="1" w:styleId="a1">
